--- a/document/需求分析/需求规格说明书_FishTouchers V2.1.docx
+++ b/document/需求分析/需求规格说明书_FishTouchers V2.1.docx
@@ -1,6 +1,6 @@
 
 <file path=word/document.xml><?xml version="1.0" encoding="utf-8"?>
-<w:document xmlns:wpc="http://schemas.microsoft.com/office/word/2010/wordprocessingCanvas" xmlns:cx="http://schemas.microsoft.com/office/drawing/2014/chartex" xmlns:mc="http://schemas.openxmlformats.org/markup-compatibility/2006" xmlns:o="urn:schemas-microsoft-com:office:office" xmlns:r="http://schemas.openxmlformats.org/officeDocument/2006/relationships" xmlns:m="http://schemas.openxmlformats.org/officeDocument/2006/math" xmlns:v="urn:schemas-microsoft-com:vml" xmlns:wp14="http://schemas.microsoft.com/office/word/2010/wordprocessingDrawing" xmlns:wp="http://schemas.openxmlformats.org/drawingml/2006/wordprocessingDrawing" xmlns:w10="urn:schemas-microsoft-com:office:word" xmlns:w="http://schemas.openxmlformats.org/wordprocessingml/2006/main" xmlns:w14="http://schemas.microsoft.com/office/word/2010/wordml" xmlns:w15="http://schemas.microsoft.com/office/word/2012/wordml" xmlns:w16se="http://schemas.microsoft.com/office/word/2015/wordml/symex" xmlns:wpg="http://schemas.microsoft.com/office/word/2010/wordprocessingGroup" xmlns:wpi="http://schemas.microsoft.com/office/word/2010/wordprocessingInk" xmlns:wne="http://schemas.microsoft.com/office/word/2006/wordml" xmlns:wps="http://schemas.microsoft.com/office/word/2010/wordprocessingShape" mc:Ignorable="w14 w15 w16se wp14">
+<w:document xmlns:wpc="http://schemas.microsoft.com/office/word/2010/wordprocessingCanvas" xmlns:cx="http://schemas.microsoft.com/office/drawing/2014/chartex" xmlns:cx1="http://schemas.microsoft.com/office/drawing/2015/9/8/chartex" xmlns:cx2="http://schemas.microsoft.com/office/drawing/2015/10/21/chartex" xmlns:cx3="http://schemas.microsoft.com/office/drawing/2016/5/9/chartex" xmlns:cx4="http://schemas.microsoft.com/office/drawing/2016/5/10/chartex" xmlns:cx5="http://schemas.microsoft.com/office/drawing/2016/5/11/chartex" xmlns:cx6="http://schemas.microsoft.com/office/drawing/2016/5/12/chartex" xmlns:cx7="http://schemas.microsoft.com/office/drawing/2016/5/13/chartex" xmlns:cx8="http://schemas.microsoft.com/office/drawing/2016/5/14/chartex" xmlns:mc="http://schemas.openxmlformats.org/markup-compatibility/2006" xmlns:aink="http://schemas.microsoft.com/office/drawing/2016/ink" xmlns:am3d="http://schemas.microsoft.com/office/drawing/2017/model3d" xmlns:o="urn:schemas-microsoft-com:office:office" xmlns:r="http://schemas.openxmlformats.org/officeDocument/2006/relationships" xmlns:m="http://schemas.openxmlformats.org/officeDocument/2006/math" xmlns:v="urn:schemas-microsoft-com:vml" xmlns:wp14="http://schemas.microsoft.com/office/word/2010/wordprocessingDrawing" xmlns:wp="http://schemas.openxmlformats.org/drawingml/2006/wordprocessingDrawing" xmlns:w10="urn:schemas-microsoft-com:office:word" xmlns:w="http://schemas.openxmlformats.org/wordprocessingml/2006/main" xmlns:w14="http://schemas.microsoft.com/office/word/2010/wordml" xmlns:w15="http://schemas.microsoft.com/office/word/2012/wordml" xmlns:w16cid="http://schemas.microsoft.com/office/word/2016/wordml/cid" xmlns:w16se="http://schemas.microsoft.com/office/word/2015/wordml/symex" xmlns:wpg="http://schemas.microsoft.com/office/word/2010/wordprocessingGroup" xmlns:wpi="http://schemas.microsoft.com/office/word/2010/wordprocessingInk" xmlns:wne="http://schemas.microsoft.com/office/word/2006/wordml" xmlns:wps="http://schemas.microsoft.com/office/word/2010/wordprocessingShape" mc:Ignorable="w14 w15 w16se w16cid wp14">
   <w:body>
     <w:p>
       <w:pPr>
@@ -86,7 +86,7 @@
               </wp:anchor>
             </w:drawing>
           </mc:Choice>
-          <mc:Fallback xmlns:w16cid="http://schemas.microsoft.com/office/word/2016/wordml/cid" xmlns:am3d="http://schemas.microsoft.com/office/drawing/2017/model3d" xmlns:aink="http://schemas.microsoft.com/office/drawing/2016/ink" xmlns:cx8="http://schemas.microsoft.com/office/drawing/2016/5/14/chartex" xmlns:cx7="http://schemas.microsoft.com/office/drawing/2016/5/13/chartex" xmlns:cx6="http://schemas.microsoft.com/office/drawing/2016/5/12/chartex" xmlns:cx5="http://schemas.microsoft.com/office/drawing/2016/5/11/chartex" xmlns:cx4="http://schemas.microsoft.com/office/drawing/2016/5/10/chartex" xmlns:cx3="http://schemas.microsoft.com/office/drawing/2016/5/9/chartex" xmlns:cx2="http://schemas.microsoft.com/office/drawing/2015/10/21/chartex" xmlns:cx1="http://schemas.microsoft.com/office/drawing/2015/9/8/chartex">
+          <mc:Fallback>
             <w:pict>
               <v:rect w14:anchorId="6911756A" id="矩形 41" o:spid="_x0000_s1026" style="position:absolute;left:0;text-align:left;margin-left:2.4pt;margin-top:9.6pt;width:408.5pt;height:642pt;z-index:251659264;visibility:visible;mso-wrap-style:square;mso-width-percent:0;mso-height-percent:0;mso-wrap-distance-left:9pt;mso-wrap-distance-top:0;mso-wrap-distance-right:9pt;mso-wrap-distance-bottom:0;mso-position-horizontal:absolute;mso-position-horizontal-relative:text;mso-position-vertical:absolute;mso-position-vertical-relative:text;mso-width-percent:0;mso-height-percent:0;mso-width-relative:margin;mso-height-relative:margin;v-text-anchor:middle" o:gfxdata="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" filled="f" strokecolor="#5b9bd5 [3204]" strokeweight="6pt"/>
             </w:pict>
@@ -746,44 +746,46 @@
       </w:r>
       <w:r>
         <w:rPr>
+          <w:rFonts w:ascii="微软雅黑" w:eastAsia="微软雅黑" w:hAnsi="微软雅黑"/>
+          <w:sz w:val="24"/>
+          <w:szCs w:val="32"/>
+        </w:rPr>
+        <w:t>8</w:t>
+      </w:r>
+      <w:r>
+        <w:rPr>
+          <w:rFonts w:ascii="微软雅黑" w:eastAsia="微软雅黑" w:hAnsi="微软雅黑"/>
+          <w:sz w:val="24"/>
+          <w:szCs w:val="32"/>
+        </w:rPr>
+        <w:t>月</w:t>
+      </w:r>
+      <w:r>
+        <w:rPr>
+          <w:rFonts w:ascii="微软雅黑" w:eastAsia="微软雅黑" w:hAnsi="微软雅黑"/>
+          <w:sz w:val="24"/>
+          <w:szCs w:val="32"/>
+        </w:rPr>
+        <w:t>28</w:t>
+      </w:r>
+      <w:r>
+        <w:rPr>
+          <w:rFonts w:ascii="微软雅黑" w:eastAsia="微软雅黑" w:hAnsi="微软雅黑"/>
+          <w:sz w:val="24"/>
+          <w:szCs w:val="32"/>
+        </w:rPr>
+        <w:t>日星期</w:t>
+      </w:r>
+      <w:r>
+        <w:rPr>
           <w:rFonts w:ascii="微软雅黑" w:eastAsia="微软雅黑" w:hAnsi="微软雅黑" w:hint="eastAsia"/>
           <w:sz w:val="24"/>
           <w:szCs w:val="32"/>
         </w:rPr>
-        <w:t>X</w:t>
-      </w:r>
-      <w:r>
-        <w:rPr>
-          <w:rFonts w:ascii="微软雅黑" w:eastAsia="微软雅黑" w:hAnsi="微软雅黑"/>
-          <w:sz w:val="24"/>
-          <w:szCs w:val="32"/>
-        </w:rPr>
-        <w:t>月</w:t>
-      </w:r>
-      <w:r>
-        <w:rPr>
-          <w:rFonts w:ascii="微软雅黑" w:eastAsia="微软雅黑" w:hAnsi="微软雅黑" w:hint="eastAsia"/>
-          <w:sz w:val="24"/>
-          <w:szCs w:val="32"/>
-        </w:rPr>
-        <w:t>X</w:t>
-      </w:r>
-      <w:r>
-        <w:rPr>
-          <w:rFonts w:ascii="微软雅黑" w:eastAsia="微软雅黑" w:hAnsi="微软雅黑"/>
-          <w:sz w:val="24"/>
-          <w:szCs w:val="32"/>
-        </w:rPr>
-        <w:t>日星期</w:t>
-      </w:r>
-      <w:r>
-        <w:rPr>
-          <w:rFonts w:ascii="微软雅黑" w:eastAsia="微软雅黑" w:hAnsi="微软雅黑" w:hint="eastAsia"/>
-          <w:sz w:val="24"/>
-          <w:szCs w:val="32"/>
-        </w:rPr>
-        <w:t>X</w:t>
-      </w:r>
+        <w:t>三</w:t>
+      </w:r>
+      <w:bookmarkStart w:id="0" w:name="_GoBack"/>
+      <w:bookmarkEnd w:id="0"/>
     </w:p>
     <w:p>
       <w:pPr>
@@ -1790,7 +1792,7 @@
         </w:p>
         <w:p>
           <w:pPr>
-            <w:pStyle w:val="11"/>
+            <w:pStyle w:val="TOC1"/>
             <w:tabs>
               <w:tab w:val="right" w:leader="dot" w:pos="8296"/>
             </w:tabs>
@@ -1870,7 +1872,7 @@
         </w:p>
         <w:p>
           <w:pPr>
-            <w:pStyle w:val="21"/>
+            <w:pStyle w:val="TOC2"/>
             <w:tabs>
               <w:tab w:val="left" w:pos="840"/>
               <w:tab w:val="right" w:leader="dot" w:pos="8296"/>
@@ -1960,7 +1962,7 @@
         </w:p>
         <w:p>
           <w:pPr>
-            <w:pStyle w:val="21"/>
+            <w:pStyle w:val="TOC2"/>
             <w:tabs>
               <w:tab w:val="right" w:leader="dot" w:pos="8296"/>
             </w:tabs>
@@ -2032,7 +2034,7 @@
         </w:p>
         <w:p>
           <w:pPr>
-            <w:pStyle w:val="21"/>
+            <w:pStyle w:val="TOC2"/>
             <w:tabs>
               <w:tab w:val="right" w:leader="dot" w:pos="8296"/>
             </w:tabs>
@@ -2104,7 +2106,7 @@
         </w:p>
         <w:p>
           <w:pPr>
-            <w:pStyle w:val="21"/>
+            <w:pStyle w:val="TOC2"/>
             <w:tabs>
               <w:tab w:val="right" w:leader="dot" w:pos="8296"/>
             </w:tabs>
@@ -2176,7 +2178,7 @@
         </w:p>
         <w:p>
           <w:pPr>
-            <w:pStyle w:val="11"/>
+            <w:pStyle w:val="TOC1"/>
             <w:tabs>
               <w:tab w:val="right" w:leader="dot" w:pos="8296"/>
             </w:tabs>
@@ -2247,7 +2249,7 @@
         </w:p>
         <w:p>
           <w:pPr>
-            <w:pStyle w:val="11"/>
+            <w:pStyle w:val="TOC1"/>
             <w:tabs>
               <w:tab w:val="right" w:leader="dot" w:pos="8296"/>
             </w:tabs>
@@ -2318,7 +2320,7 @@
         </w:p>
         <w:p>
           <w:pPr>
-            <w:pStyle w:val="21"/>
+            <w:pStyle w:val="TOC2"/>
             <w:tabs>
               <w:tab w:val="right" w:leader="dot" w:pos="8296"/>
             </w:tabs>
@@ -2389,7 +2391,7 @@
         </w:p>
         <w:p>
           <w:pPr>
-            <w:pStyle w:val="21"/>
+            <w:pStyle w:val="TOC2"/>
             <w:tabs>
               <w:tab w:val="right" w:leader="dot" w:pos="8296"/>
             </w:tabs>
@@ -2474,7 +2476,7 @@
         </w:p>
         <w:p>
           <w:pPr>
-            <w:pStyle w:val="21"/>
+            <w:pStyle w:val="TOC2"/>
             <w:tabs>
               <w:tab w:val="right" w:leader="dot" w:pos="8296"/>
             </w:tabs>
@@ -2559,7 +2561,7 @@
         </w:p>
         <w:p>
           <w:pPr>
-            <w:pStyle w:val="21"/>
+            <w:pStyle w:val="TOC2"/>
             <w:tabs>
               <w:tab w:val="right" w:leader="dot" w:pos="8296"/>
             </w:tabs>
@@ -2630,7 +2632,7 @@
         </w:p>
         <w:p>
           <w:pPr>
-            <w:pStyle w:val="21"/>
+            <w:pStyle w:val="TOC2"/>
             <w:tabs>
               <w:tab w:val="right" w:leader="dot" w:pos="8296"/>
             </w:tabs>
@@ -2701,7 +2703,7 @@
         </w:p>
         <w:p>
           <w:pPr>
-            <w:pStyle w:val="21"/>
+            <w:pStyle w:val="TOC2"/>
             <w:tabs>
               <w:tab w:val="right" w:leader="dot" w:pos="8296"/>
             </w:tabs>
@@ -2772,7 +2774,7 @@
         </w:p>
         <w:p>
           <w:pPr>
-            <w:pStyle w:val="21"/>
+            <w:pStyle w:val="TOC2"/>
             <w:tabs>
               <w:tab w:val="right" w:leader="dot" w:pos="8296"/>
             </w:tabs>
@@ -2843,7 +2845,7 @@
         </w:p>
         <w:p>
           <w:pPr>
-            <w:pStyle w:val="21"/>
+            <w:pStyle w:val="TOC2"/>
             <w:tabs>
               <w:tab w:val="right" w:leader="dot" w:pos="8296"/>
             </w:tabs>
@@ -2914,7 +2916,7 @@
         </w:p>
         <w:p>
           <w:pPr>
-            <w:pStyle w:val="21"/>
+            <w:pStyle w:val="TOC2"/>
             <w:tabs>
               <w:tab w:val="right" w:leader="dot" w:pos="8296"/>
             </w:tabs>
@@ -2985,7 +2987,7 @@
         </w:p>
         <w:p>
           <w:pPr>
-            <w:pStyle w:val="21"/>
+            <w:pStyle w:val="TOC2"/>
             <w:tabs>
               <w:tab w:val="right" w:leader="dot" w:pos="8296"/>
             </w:tabs>
@@ -3056,7 +3058,7 @@
         </w:p>
         <w:p>
           <w:pPr>
-            <w:pStyle w:val="21"/>
+            <w:pStyle w:val="TOC2"/>
             <w:tabs>
               <w:tab w:val="right" w:leader="dot" w:pos="8296"/>
             </w:tabs>
@@ -3127,7 +3129,7 @@
         </w:p>
         <w:p>
           <w:pPr>
-            <w:pStyle w:val="21"/>
+            <w:pStyle w:val="TOC2"/>
             <w:tabs>
               <w:tab w:val="right" w:leader="dot" w:pos="8296"/>
             </w:tabs>
@@ -3214,7 +3216,7 @@
         </w:p>
         <w:p>
           <w:pPr>
-            <w:pStyle w:val="21"/>
+            <w:pStyle w:val="TOC2"/>
             <w:tabs>
               <w:tab w:val="right" w:leader="dot" w:pos="8296"/>
             </w:tabs>
@@ -3285,7 +3287,7 @@
         </w:p>
         <w:p>
           <w:pPr>
-            <w:pStyle w:val="21"/>
+            <w:pStyle w:val="TOC2"/>
             <w:tabs>
               <w:tab w:val="right" w:leader="dot" w:pos="8296"/>
             </w:tabs>
@@ -3356,7 +3358,7 @@
         </w:p>
         <w:p>
           <w:pPr>
-            <w:pStyle w:val="11"/>
+            <w:pStyle w:val="TOC1"/>
             <w:tabs>
               <w:tab w:val="right" w:leader="dot" w:pos="8296"/>
             </w:tabs>
@@ -3427,7 +3429,7 @@
         </w:p>
         <w:p>
           <w:pPr>
-            <w:pStyle w:val="11"/>
+            <w:pStyle w:val="TOC1"/>
             <w:tabs>
               <w:tab w:val="right" w:leader="dot" w:pos="8296"/>
             </w:tabs>
@@ -3530,12 +3532,11 @@
       <w:pPr>
         <w:pStyle w:val="1"/>
       </w:pPr>
-      <w:bookmarkStart w:id="0" w:name="_Toc17884122"/>
+      <w:bookmarkStart w:id="1" w:name="_Toc17884122"/>
       <w:r>
         <w:rPr>
           <w:rFonts w:hint="eastAsia"/>
         </w:rPr>
-        <w:lastRenderedPageBreak/>
         <w:t>一、</w:t>
       </w:r>
       <w:r>
@@ -3544,7 +3545,7 @@
         </w:rPr>
         <w:t>概述</w:t>
       </w:r>
-      <w:bookmarkEnd w:id="0"/>
+      <w:bookmarkEnd w:id="1"/>
     </w:p>
     <w:p>
       <w:pPr>
@@ -3557,14 +3558,14 @@
           <w:rFonts w:ascii="黑体" w:eastAsia="黑体" w:hAnsi="黑体"/>
         </w:rPr>
       </w:pPr>
-      <w:bookmarkStart w:id="1" w:name="_Toc17884123"/>
+      <w:bookmarkStart w:id="2" w:name="_Toc17884123"/>
       <w:r>
         <w:rPr>
           <w:rFonts w:ascii="黑体" w:eastAsia="黑体" w:hAnsi="黑体" w:hint="eastAsia"/>
         </w:rPr>
         <w:t>目的</w:t>
       </w:r>
-      <w:bookmarkEnd w:id="1"/>
+      <w:bookmarkEnd w:id="2"/>
     </w:p>
     <w:p>
       <w:pPr>
@@ -3654,14 +3655,14 @@
           <w:rFonts w:ascii="黑体" w:eastAsia="黑体" w:hAnsi="黑体"/>
         </w:rPr>
       </w:pPr>
-      <w:bookmarkStart w:id="2" w:name="_Toc17884124"/>
+      <w:bookmarkStart w:id="3" w:name="_Toc17884124"/>
       <w:r>
         <w:rPr>
           <w:rFonts w:ascii="黑体" w:eastAsia="黑体" w:hAnsi="黑体" w:hint="eastAsia"/>
         </w:rPr>
         <w:t>1.2项目背景</w:t>
       </w:r>
-      <w:bookmarkEnd w:id="2"/>
+      <w:bookmarkEnd w:id="3"/>
     </w:p>
     <w:p>
       <w:pPr>
@@ -3892,7 +3893,7 @@
           <w:rFonts w:ascii="黑体" w:eastAsia="黑体" w:hAnsi="黑体"/>
         </w:rPr>
       </w:pPr>
-      <w:bookmarkStart w:id="3" w:name="_Toc17884125"/>
+      <w:bookmarkStart w:id="4" w:name="_Toc17884125"/>
       <w:r>
         <w:rPr>
           <w:rFonts w:ascii="黑体" w:eastAsia="黑体" w:hAnsi="黑体" w:hint="eastAsia"/>
@@ -3911,7 +3912,7 @@
         </w:rPr>
         <w:t>范围</w:t>
       </w:r>
-      <w:bookmarkEnd w:id="3"/>
+      <w:bookmarkEnd w:id="4"/>
     </w:p>
     <w:p>
       <w:pPr>
@@ -4072,12 +4073,11 @@
           <w:rFonts w:ascii="黑体" w:eastAsia="黑体" w:hAnsi="黑体"/>
         </w:rPr>
       </w:pPr>
-      <w:bookmarkStart w:id="4" w:name="_Toc17884126"/>
+      <w:bookmarkStart w:id="5" w:name="_Toc17884126"/>
       <w:r>
         <w:rPr>
           <w:rFonts w:ascii="黑体" w:eastAsia="黑体" w:hAnsi="黑体" w:hint="eastAsia"/>
         </w:rPr>
-        <w:lastRenderedPageBreak/>
         <w:t>1.4</w:t>
       </w:r>
       <w:r>
@@ -4092,7 +4092,7 @@
         </w:rPr>
         <w:t>术语定义</w:t>
       </w:r>
-      <w:bookmarkEnd w:id="4"/>
+      <w:bookmarkEnd w:id="5"/>
     </w:p>
     <w:tbl>
       <w:tblPr>
@@ -4166,14 +4166,14 @@
       <w:pPr>
         <w:pStyle w:val="1"/>
       </w:pPr>
-      <w:bookmarkStart w:id="5" w:name="_Toc17884127"/>
+      <w:bookmarkStart w:id="6" w:name="_Toc17884127"/>
       <w:r>
         <w:rPr>
           <w:rFonts w:hint="eastAsia"/>
         </w:rPr>
         <w:t>二、系统说明</w:t>
       </w:r>
-      <w:bookmarkEnd w:id="5"/>
+      <w:bookmarkEnd w:id="6"/>
     </w:p>
     <w:p>
       <w:pPr>
@@ -4553,21 +4553,20 @@
       <w:pPr>
         <w:pStyle w:val="1"/>
       </w:pPr>
-      <w:bookmarkStart w:id="6" w:name="_Toc17884128"/>
+      <w:bookmarkStart w:id="7" w:name="_Toc17884128"/>
       <w:r>
         <w:rPr>
           <w:rFonts w:hint="eastAsia"/>
         </w:rPr>
-        <w:lastRenderedPageBreak/>
         <w:t>三、软件需求说明</w:t>
       </w:r>
-      <w:bookmarkEnd w:id="6"/>
+      <w:bookmarkEnd w:id="7"/>
     </w:p>
     <w:p>
       <w:pPr>
         <w:pStyle w:val="2"/>
       </w:pPr>
-      <w:bookmarkStart w:id="7" w:name="_Toc17884129"/>
+      <w:bookmarkStart w:id="8" w:name="_Toc17884129"/>
       <w:r>
         <w:rPr>
           <w:rFonts w:hint="eastAsia"/>
@@ -4583,7 +4582,7 @@
         </w:rPr>
         <w:t>功能要求</w:t>
       </w:r>
-      <w:bookmarkEnd w:id="7"/>
+      <w:bookmarkEnd w:id="8"/>
     </w:p>
     <w:p>
       <w:pPr>
@@ -4792,7 +4791,6 @@
           <w:sz w:val="30"/>
           <w:szCs w:val="30"/>
         </w:rPr>
-        <w:lastRenderedPageBreak/>
         <w:drawing>
           <wp:inline distT="0" distB="0" distL="0" distR="0">
             <wp:extent cx="5274310" cy="3320415"/>
@@ -4996,7 +4994,6 @@
           <w:bCs/>
           <w:sz w:val="24"/>
         </w:rPr>
-        <w:lastRenderedPageBreak/>
         <w:t>3.1.</w:t>
       </w:r>
       <w:r>
@@ -5604,7 +5601,6 @@
                 <w:rFonts w:ascii="宋体" w:hAnsi="宋体" w:hint="eastAsia"/>
                 <w:sz w:val="24"/>
               </w:rPr>
-              <w:lastRenderedPageBreak/>
               <w:t>前置条件：已确定要注册学生的一系列信息</w:t>
             </w:r>
           </w:p>
@@ -6632,7 +6628,6 @@
                 <w:rFonts w:ascii="宋体" w:hAnsi="宋体" w:hint="eastAsia"/>
                 <w:sz w:val="24"/>
               </w:rPr>
-              <w:lastRenderedPageBreak/>
               <w:t>前置条件：网站有待删除的数据信息需要删除</w:t>
             </w:r>
           </w:p>
@@ -7681,7 +7676,6 @@
                 <w:rFonts w:ascii="宋体" w:hAnsi="宋体" w:hint="eastAsia"/>
                 <w:sz w:val="24"/>
               </w:rPr>
-              <w:lastRenderedPageBreak/>
               <w:t>副参与者：数据库</w:t>
             </w:r>
           </w:p>
@@ -8721,7 +8715,6 @@
                 <w:rFonts w:ascii="宋体" w:hAnsi="宋体" w:hint="eastAsia"/>
                 <w:sz w:val="24"/>
               </w:rPr>
-              <w:lastRenderedPageBreak/>
               <w:t>主参与者：管理员</w:t>
             </w:r>
           </w:p>
@@ -9768,7 +9761,6 @@
                 <w:rFonts w:ascii="宋体" w:hAnsi="宋体" w:hint="eastAsia"/>
                 <w:sz w:val="24"/>
               </w:rPr>
-              <w:lastRenderedPageBreak/>
               <w:t>简单描述：对教学成果信息进行增删改查</w:t>
             </w:r>
           </w:p>
@@ -10794,7 +10786,6 @@
                 <w:rFonts w:ascii="宋体" w:hAnsi="宋体" w:hint="eastAsia"/>
                 <w:sz w:val="24"/>
               </w:rPr>
-              <w:lastRenderedPageBreak/>
               <w:t>I</w:t>
             </w:r>
             <w:r>
@@ -11841,7 +11832,6 @@
                 <w:rFonts w:ascii="宋体" w:hAnsi="宋体" w:hint="eastAsia"/>
                 <w:sz w:val="24"/>
               </w:rPr>
-              <w:lastRenderedPageBreak/>
               <w:t>用例：增删改查科研专利信息</w:t>
             </w:r>
           </w:p>
@@ -12913,7 +12903,6 @@
                 <w:rFonts w:ascii="宋体" w:hAnsi="宋体" w:hint="eastAsia"/>
                 <w:sz w:val="24"/>
               </w:rPr>
-              <w:lastRenderedPageBreak/>
               <w:t>用例：增删改查国际合作信息</w:t>
             </w:r>
           </w:p>
@@ -13971,7 +13960,6 @@
                 <w:rFonts w:ascii="宋体" w:hAnsi="宋体" w:hint="eastAsia"/>
                 <w:sz w:val="24"/>
               </w:rPr>
-              <w:lastRenderedPageBreak/>
               <w:t>I</w:t>
             </w:r>
             <w:r>
@@ -15076,7 +15064,6 @@
                 <w:rFonts w:ascii="宋体" w:hAnsi="宋体" w:hint="eastAsia"/>
                 <w:sz w:val="24"/>
               </w:rPr>
-              <w:lastRenderedPageBreak/>
               <w:t>简单描述：查看关于我们页面的学生信息</w:t>
             </w:r>
           </w:p>
@@ -16120,7 +16107,6 @@
                 <w:rFonts w:ascii="宋体" w:hAnsi="宋体" w:hint="eastAsia"/>
                 <w:sz w:val="24"/>
               </w:rPr>
-              <w:lastRenderedPageBreak/>
               <w:t>I</w:t>
             </w:r>
             <w:r>
@@ -17185,7 +17171,6 @@
                 <w:rFonts w:ascii="宋体" w:hAnsi="宋体" w:hint="eastAsia"/>
                 <w:sz w:val="24"/>
               </w:rPr>
-              <w:lastRenderedPageBreak/>
               <w:t>用例：查看科研</w:t>
             </w:r>
           </w:p>
@@ -18270,7 +18255,6 @@
                 <w:rFonts w:ascii="宋体" w:hAnsi="宋体"/>
                 <w:sz w:val="24"/>
               </w:rPr>
-              <w:lastRenderedPageBreak/>
               <w:t xml:space="preserve">        </w:t>
             </w:r>
             <w:r>
@@ -19364,7 +19348,6 @@
                 <w:sz w:val="24"/>
                 <w:szCs w:val="24"/>
               </w:rPr>
-              <w:lastRenderedPageBreak/>
               <w:t>查看成果</w:t>
             </w:r>
           </w:p>
@@ -19390,7 +19373,6 @@
                 <w:rFonts w:ascii="宋体" w:hAnsi="宋体" w:hint="eastAsia"/>
                 <w:sz w:val="24"/>
               </w:rPr>
-              <w:lastRenderedPageBreak/>
               <w:t>后置条件：用户成功获取成果内容</w:t>
             </w:r>
           </w:p>
@@ -20432,7 +20414,6 @@
                 <w:rFonts w:ascii="宋体" w:hAnsi="宋体" w:hint="eastAsia"/>
                 <w:sz w:val="24"/>
               </w:rPr>
-              <w:lastRenderedPageBreak/>
               <w:t>主流：</w:t>
             </w:r>
           </w:p>
@@ -21520,7 +21501,6 @@
                 <w:rFonts w:ascii="宋体" w:hAnsi="宋体" w:hint="eastAsia"/>
                 <w:sz w:val="24"/>
               </w:rPr>
-              <w:lastRenderedPageBreak/>
               <w:t>前置条件：打开本网站，查询到用户个人信息</w:t>
             </w:r>
           </w:p>
@@ -22599,7 +22579,6 @@
                 <w:rFonts w:ascii="宋体" w:hAnsi="宋体" w:hint="eastAsia"/>
                 <w:sz w:val="24"/>
               </w:rPr>
-              <w:lastRenderedPageBreak/>
               <w:t>主参与者：注册用户、教师</w:t>
             </w:r>
             <w:r>
@@ -23662,7 +23641,6 @@
                 <w:rFonts w:ascii="宋体" w:hAnsi="宋体" w:hint="eastAsia"/>
                 <w:sz w:val="24"/>
               </w:rPr>
-              <w:lastRenderedPageBreak/>
               <w:t>用例：添加成员</w:t>
             </w:r>
           </w:p>
@@ -24755,7 +24733,6 @@
                 <w:rFonts w:ascii="宋体" w:hAnsi="宋体" w:hint="eastAsia"/>
                 <w:sz w:val="24"/>
               </w:rPr>
-              <w:lastRenderedPageBreak/>
               <w:t>附加流：切换页面出错时，提示出错</w:t>
             </w:r>
           </w:p>
@@ -25841,7 +25818,6 @@
                 <w:sz w:val="24"/>
                 <w:szCs w:val="24"/>
               </w:rPr>
-              <w:lastRenderedPageBreak/>
               <w:t>退出页面</w:t>
             </w:r>
           </w:p>
@@ -25867,7 +25843,6 @@
                 <w:rFonts w:ascii="宋体" w:hAnsi="宋体" w:hint="eastAsia"/>
                 <w:sz w:val="24"/>
               </w:rPr>
-              <w:lastRenderedPageBreak/>
               <w:t>后置条件：用户成功查看公告</w:t>
             </w:r>
           </w:p>
@@ -26242,7 +26217,6 @@
           <w:sz w:val="28"/>
           <w:szCs w:val="28"/>
         </w:rPr>
-        <w:lastRenderedPageBreak/>
         <w:drawing>
           <wp:inline distT="0" distB="0" distL="0" distR="0">
             <wp:extent cx="4519930" cy="1027430"/>
@@ -26579,7 +26553,6 @@
           <w:rFonts w:hint="eastAsia"/>
           <w:noProof/>
         </w:rPr>
-        <w:lastRenderedPageBreak/>
         <w:drawing>
           <wp:inline distT="0" distB="0" distL="0" distR="0" wp14:anchorId="7970FA62" wp14:editId="7E4269D3">
             <wp:extent cx="4777944" cy="914400"/>
@@ -26883,7 +26856,6 @@
           <w:rFonts w:hint="eastAsia"/>
           <w:noProof/>
         </w:rPr>
-        <w:lastRenderedPageBreak/>
         <w:drawing>
           <wp:inline distT="0" distB="0" distL="0" distR="0" wp14:anchorId="6308553B" wp14:editId="51BAB02B">
             <wp:extent cx="3964940" cy="1053980"/>
@@ -27169,7 +27141,6 @@
           <w:rFonts w:hint="eastAsia"/>
           <w:noProof/>
         </w:rPr>
-        <w:lastRenderedPageBreak/>
         <w:drawing>
           <wp:inline distT="0" distB="0" distL="0" distR="0" wp14:anchorId="449F2859" wp14:editId="28DBB1F4">
             <wp:extent cx="4276927" cy="980440"/>
@@ -27444,7 +27415,6 @@
           <w:rFonts w:hint="eastAsia"/>
           <w:noProof/>
         </w:rPr>
-        <w:lastRenderedPageBreak/>
         <w:drawing>
           <wp:inline distT="0" distB="0" distL="0" distR="0" wp14:anchorId="4B422246" wp14:editId="4329AE6C">
             <wp:extent cx="4107180" cy="1207260"/>
@@ -27659,7 +27629,6 @@
         <w:rPr>
           <w:noProof/>
         </w:rPr>
-        <w:lastRenderedPageBreak/>
         <w:drawing>
           <wp:inline distT="0" distB="0" distL="0" distR="0" wp14:anchorId="3FF1231E" wp14:editId="20DD03E7">
             <wp:extent cx="5273527" cy="1695450"/>
@@ -27921,7 +27890,6 @@
           <w:noProof/>
           <w:sz w:val="24"/>
         </w:rPr>
-        <w:lastRenderedPageBreak/>
         <w:drawing>
           <wp:inline distT="0" distB="0" distL="0" distR="0">
             <wp:extent cx="4007830" cy="7885430"/>
@@ -28005,7 +27973,6 @@
           <w:noProof/>
           <w:sz w:val="24"/>
         </w:rPr>
-        <w:lastRenderedPageBreak/>
         <w:drawing>
           <wp:inline distT="0" distB="0" distL="0" distR="0">
             <wp:extent cx="3360982" cy="5532120"/>
@@ -28225,7 +28192,6 @@
           <w:noProof/>
           <w:sz w:val="24"/>
         </w:rPr>
-        <w:lastRenderedPageBreak/>
         <w:drawing>
           <wp:inline distT="0" distB="0" distL="0" distR="0">
             <wp:extent cx="3916680" cy="6117062"/>
@@ -28314,7 +28280,6 @@
           <w:noProof/>
           <w:sz w:val="24"/>
         </w:rPr>
-        <w:lastRenderedPageBreak/>
         <w:drawing>
           <wp:inline distT="0" distB="0" distL="0" distR="0">
             <wp:extent cx="3375660" cy="4588788"/>
@@ -28456,7 +28421,7 @@
       <w:pPr>
         <w:pStyle w:val="2"/>
       </w:pPr>
-      <w:bookmarkStart w:id="8" w:name="_Toc17884130"/>
+      <w:bookmarkStart w:id="9" w:name="_Toc17884130"/>
       <w:r>
         <w:rPr>
           <w:rFonts w:hint="eastAsia"/>
@@ -28472,7 +28437,7 @@
         </w:rPr>
         <w:t>故障处理要求</w:t>
       </w:r>
-      <w:bookmarkEnd w:id="8"/>
+      <w:bookmarkEnd w:id="9"/>
     </w:p>
     <w:p>
       <w:pPr>
@@ -28483,8 +28448,8 @@
           <w:sz w:val="24"/>
         </w:rPr>
       </w:pPr>
-      <w:bookmarkStart w:id="9" w:name="_Toc534785384"/>
-      <w:bookmarkStart w:id="10" w:name="_Toc182983912"/>
+      <w:bookmarkStart w:id="10" w:name="_Toc534785384"/>
+      <w:bookmarkStart w:id="11" w:name="_Toc182983912"/>
       <w:r>
         <w:rPr>
           <w:rFonts w:hint="eastAsia"/>
@@ -28498,12 +28463,11 @@
       <w:pPr>
         <w:pStyle w:val="2"/>
       </w:pPr>
-      <w:bookmarkStart w:id="11" w:name="_Toc17884131"/>
+      <w:bookmarkStart w:id="12" w:name="_Toc17884131"/>
       <w:r>
         <w:rPr>
           <w:rFonts w:hint="eastAsia"/>
         </w:rPr>
-        <w:lastRenderedPageBreak/>
         <w:t>3</w:t>
       </w:r>
       <w:r>
@@ -28515,9 +28479,9 @@
         </w:rPr>
         <w:t>可用性</w:t>
       </w:r>
-      <w:bookmarkEnd w:id="9"/>
       <w:bookmarkEnd w:id="10"/>
       <w:bookmarkEnd w:id="11"/>
+      <w:bookmarkEnd w:id="12"/>
     </w:p>
     <w:p>
       <w:pPr>
@@ -28532,9 +28496,9 @@
           <w:sz w:val="24"/>
         </w:rPr>
       </w:pPr>
-      <w:bookmarkStart w:id="12" w:name="_Toc527276059"/>
-      <w:bookmarkStart w:id="13" w:name="_Toc534785385"/>
-      <w:bookmarkStart w:id="14" w:name="_Toc182983913"/>
+      <w:bookmarkStart w:id="13" w:name="_Toc527276059"/>
+      <w:bookmarkStart w:id="14" w:name="_Toc534785385"/>
+      <w:bookmarkStart w:id="15" w:name="_Toc182983913"/>
       <w:r>
         <w:rPr>
           <w:rFonts w:hint="eastAsia"/>
@@ -28779,7 +28743,7 @@
       <w:pPr>
         <w:pStyle w:val="2"/>
       </w:pPr>
-      <w:bookmarkStart w:id="15" w:name="_Toc17884132"/>
+      <w:bookmarkStart w:id="16" w:name="_Toc17884132"/>
       <w:r>
         <w:rPr>
           <w:rFonts w:hint="eastAsia"/>
@@ -28801,10 +28765,10 @@
         </w:rPr>
         <w:t>可靠性</w:t>
       </w:r>
-      <w:bookmarkEnd w:id="12"/>
       <w:bookmarkEnd w:id="13"/>
       <w:bookmarkEnd w:id="14"/>
       <w:bookmarkEnd w:id="15"/>
+      <w:bookmarkEnd w:id="16"/>
     </w:p>
     <w:p>
       <w:pPr>
@@ -28822,9 +28786,9 @@
           <w:sz w:val="24"/>
         </w:rPr>
       </w:pPr>
-      <w:bookmarkStart w:id="16" w:name="_Toc527276062"/>
-      <w:bookmarkStart w:id="17" w:name="_Toc534785386"/>
-      <w:bookmarkStart w:id="18" w:name="_Toc182983914"/>
+      <w:bookmarkStart w:id="17" w:name="_Toc527276062"/>
+      <w:bookmarkStart w:id="18" w:name="_Toc534785386"/>
+      <w:bookmarkStart w:id="19" w:name="_Toc182983914"/>
       <w:r>
         <w:rPr>
           <w:rFonts w:ascii="宋体" w:eastAsia="宋体" w:hAnsi="宋体" w:hint="eastAsia"/>
@@ -28927,7 +28891,7 @@
       <w:pPr>
         <w:pStyle w:val="2"/>
       </w:pPr>
-      <w:bookmarkStart w:id="19" w:name="_Toc17884133"/>
+      <w:bookmarkStart w:id="20" w:name="_Toc17884133"/>
       <w:r>
         <w:rPr>
           <w:rFonts w:hint="eastAsia"/>
@@ -28949,10 +28913,10 @@
         </w:rPr>
         <w:t>性能要求</w:t>
       </w:r>
-      <w:bookmarkEnd w:id="16"/>
       <w:bookmarkEnd w:id="17"/>
       <w:bookmarkEnd w:id="18"/>
       <w:bookmarkEnd w:id="19"/>
+      <w:bookmarkEnd w:id="20"/>
     </w:p>
     <w:p>
       <w:pPr>
@@ -28966,9 +28930,9 @@
           <w:sz w:val="24"/>
         </w:rPr>
       </w:pPr>
-      <w:bookmarkStart w:id="20" w:name="_Toc527276065"/>
-      <w:bookmarkStart w:id="21" w:name="_Toc534785387"/>
-      <w:bookmarkStart w:id="22" w:name="_Toc182983915"/>
+      <w:bookmarkStart w:id="21" w:name="_Toc527276065"/>
+      <w:bookmarkStart w:id="22" w:name="_Toc534785387"/>
+      <w:bookmarkStart w:id="23" w:name="_Toc182983915"/>
       <w:r>
         <w:rPr>
           <w:rFonts w:ascii="宋体" w:hAnsi="宋体" w:hint="eastAsia"/>
@@ -29095,12 +29059,11 @@
       <w:pPr>
         <w:pStyle w:val="2"/>
       </w:pPr>
-      <w:bookmarkStart w:id="23" w:name="_Toc17884134"/>
+      <w:bookmarkStart w:id="24" w:name="_Toc17884134"/>
       <w:r>
         <w:rPr>
           <w:rFonts w:hint="eastAsia"/>
         </w:rPr>
-        <w:lastRenderedPageBreak/>
         <w:t>3.</w:t>
       </w:r>
       <w:r>
@@ -29115,10 +29078,10 @@
         </w:rPr>
         <w:t>可维护性, 可扩展性</w:t>
       </w:r>
-      <w:bookmarkEnd w:id="20"/>
       <w:bookmarkEnd w:id="21"/>
       <w:bookmarkEnd w:id="22"/>
       <w:bookmarkEnd w:id="23"/>
+      <w:bookmarkEnd w:id="24"/>
     </w:p>
     <w:p>
       <w:pPr>
@@ -29131,18 +29094,18 @@
           <w:rFonts w:ascii="黑体" w:eastAsia="黑体" w:hAnsi="黑体"/>
         </w:rPr>
       </w:pPr>
-      <w:bookmarkStart w:id="24" w:name="_Toc527276066"/>
-      <w:bookmarkStart w:id="25" w:name="_Toc17884135"/>
-      <w:bookmarkStart w:id="26" w:name="_Toc534785388"/>
-      <w:bookmarkStart w:id="27" w:name="_Toc182983916"/>
-      <w:bookmarkStart w:id="28" w:name="_Toc527276068"/>
+      <w:bookmarkStart w:id="25" w:name="_Toc527276066"/>
+      <w:bookmarkStart w:id="26" w:name="_Toc17884135"/>
+      <w:bookmarkStart w:id="27" w:name="_Toc534785388"/>
+      <w:bookmarkStart w:id="28" w:name="_Toc182983916"/>
+      <w:bookmarkStart w:id="29" w:name="_Toc527276068"/>
       <w:r>
         <w:rPr>
           <w:rFonts w:ascii="黑体" w:eastAsia="黑体" w:hAnsi="黑体" w:hint="eastAsia"/>
         </w:rPr>
         <w:t>编码标准</w:t>
       </w:r>
-      <w:bookmarkEnd w:id="24"/>
+      <w:bookmarkEnd w:id="25"/>
       <w:r>
         <w:rPr>
           <w:rFonts w:ascii="黑体" w:eastAsia="黑体" w:hAnsi="黑体" w:hint="eastAsia"/>
@@ -29155,7 +29118,7 @@
         </w:rPr>
         <w:t>UTF-8</w:t>
       </w:r>
-      <w:bookmarkEnd w:id="25"/>
+      <w:bookmarkEnd w:id="26"/>
     </w:p>
     <w:p>
       <w:pPr>
@@ -29168,14 +29131,14 @@
           <w:rFonts w:ascii="黑体" w:eastAsia="黑体" w:hAnsi="黑体"/>
         </w:rPr>
       </w:pPr>
-      <w:bookmarkStart w:id="29" w:name="_Toc17884136"/>
+      <w:bookmarkStart w:id="30" w:name="_Toc17884136"/>
       <w:r>
         <w:rPr>
           <w:rFonts w:ascii="黑体" w:eastAsia="黑体" w:hAnsi="黑体" w:hint="eastAsia"/>
         </w:rPr>
         <w:t>可理解性</w:t>
       </w:r>
-      <w:bookmarkEnd w:id="29"/>
+      <w:bookmarkEnd w:id="30"/>
     </w:p>
     <w:p>
       <w:pPr>
@@ -29319,14 +29282,14 @@
           <w:rFonts w:ascii="黑体" w:eastAsia="黑体" w:hAnsi="黑体"/>
         </w:rPr>
       </w:pPr>
-      <w:bookmarkStart w:id="30" w:name="_Toc17884137"/>
+      <w:bookmarkStart w:id="31" w:name="_Toc17884137"/>
       <w:r>
         <w:rPr>
           <w:rFonts w:ascii="黑体" w:eastAsia="黑体" w:hAnsi="黑体" w:hint="eastAsia"/>
         </w:rPr>
         <w:t>可改变性</w:t>
       </w:r>
-      <w:bookmarkEnd w:id="30"/>
+      <w:bookmarkEnd w:id="31"/>
     </w:p>
     <w:p>
       <w:pPr>
@@ -29418,7 +29381,7 @@
       <w:pPr>
         <w:pStyle w:val="2"/>
       </w:pPr>
-      <w:bookmarkStart w:id="31" w:name="_Toc17884138"/>
+      <w:bookmarkStart w:id="32" w:name="_Toc17884138"/>
       <w:r>
         <w:t>3.</w:t>
       </w:r>
@@ -29434,9 +29397,9 @@
         </w:rPr>
         <w:t>灵活性</w:t>
       </w:r>
-      <w:bookmarkEnd w:id="26"/>
       <w:bookmarkEnd w:id="27"/>
-      <w:bookmarkEnd w:id="31"/>
+      <w:bookmarkEnd w:id="28"/>
+      <w:bookmarkEnd w:id="32"/>
     </w:p>
     <w:p>
       <w:pPr>
@@ -29449,16 +29412,16 @@
           <w:rFonts w:ascii="黑体" w:eastAsia="黑体" w:hAnsi="黑体"/>
         </w:rPr>
       </w:pPr>
-      <w:bookmarkStart w:id="32" w:name="_Toc17884139"/>
-      <w:bookmarkStart w:id="33" w:name="_Toc534785389"/>
-      <w:bookmarkStart w:id="34" w:name="_Toc182983917"/>
+      <w:bookmarkStart w:id="33" w:name="_Toc17884139"/>
+      <w:bookmarkStart w:id="34" w:name="_Toc534785389"/>
+      <w:bookmarkStart w:id="35" w:name="_Toc182983917"/>
       <w:r>
         <w:rPr>
           <w:rFonts w:ascii="黑体" w:eastAsia="黑体" w:hAnsi="黑体" w:hint="eastAsia"/>
         </w:rPr>
         <w:t>操作方式的变化</w:t>
       </w:r>
-      <w:bookmarkEnd w:id="32"/>
+      <w:bookmarkEnd w:id="33"/>
     </w:p>
     <w:p>
       <w:pPr>
@@ -29488,14 +29451,14 @@
           <w:rFonts w:ascii="黑体" w:eastAsia="黑体" w:hAnsi="黑体"/>
         </w:rPr>
       </w:pPr>
-      <w:bookmarkStart w:id="35" w:name="_Toc17884140"/>
+      <w:bookmarkStart w:id="36" w:name="_Toc17884140"/>
       <w:r>
         <w:rPr>
           <w:rFonts w:ascii="黑体" w:eastAsia="黑体" w:hAnsi="黑体" w:hint="eastAsia"/>
         </w:rPr>
         <w:t>运行环境的变化</w:t>
       </w:r>
-      <w:bookmarkEnd w:id="35"/>
+      <w:bookmarkEnd w:id="36"/>
     </w:p>
     <w:p>
       <w:pPr>
@@ -29643,15 +29606,14 @@
           <w:rFonts w:ascii="黑体" w:eastAsia="黑体" w:hAnsi="黑体"/>
         </w:rPr>
       </w:pPr>
-      <w:bookmarkStart w:id="36" w:name="_Toc17884141"/>
+      <w:bookmarkStart w:id="37" w:name="_Toc17884141"/>
       <w:r>
         <w:rPr>
           <w:rFonts w:ascii="黑体" w:eastAsia="黑体" w:hAnsi="黑体" w:hint="eastAsia"/>
         </w:rPr>
-        <w:lastRenderedPageBreak/>
         <w:t>同其他软件接口的变化</w:t>
       </w:r>
-      <w:bookmarkEnd w:id="36"/>
+      <w:bookmarkEnd w:id="37"/>
     </w:p>
     <w:p>
       <w:pPr>
@@ -29691,58 +29653,13 @@
           <w:rFonts w:ascii="黑体" w:eastAsia="黑体" w:hAnsi="黑体"/>
         </w:rPr>
       </w:pPr>
-      <w:bookmarkStart w:id="37" w:name="_Toc17884142"/>
+      <w:bookmarkStart w:id="38" w:name="_Toc17884142"/>
       <w:r>
         <w:rPr>
           <w:rFonts w:ascii="黑体" w:eastAsia="黑体" w:hAnsi="黑体" w:hint="eastAsia"/>
         </w:rPr>
         <w:t>计划的变化或改进</w:t>
       </w:r>
-      <w:bookmarkEnd w:id="37"/>
-    </w:p>
-    <w:p>
-      <w:pPr>
-        <w:spacing w:line="360" w:lineRule="auto"/>
-        <w:ind w:left="495"/>
-        <w:rPr>
-          <w:rFonts w:ascii="宋体" w:hAnsi="宋体"/>
-          <w:sz w:val="24"/>
-        </w:rPr>
-      </w:pPr>
-      <w:r>
-        <w:rPr>
-          <w:rFonts w:ascii="宋体" w:hAnsi="宋体" w:hint="eastAsia"/>
-          <w:sz w:val="24"/>
-        </w:rPr>
-        <w:t>增加新的功能时，已存在的功能无需重写，只需要更改相关接口即可</w:t>
-      </w:r>
-    </w:p>
-    <w:p>
-      <w:pPr>
-        <w:pStyle w:val="2"/>
-      </w:pPr>
-      <w:bookmarkStart w:id="38" w:name="_Toc17884143"/>
-      <w:r>
-        <w:rPr>
-          <w:rFonts w:hint="eastAsia"/>
-        </w:rPr>
-        <w:t>3.</w:t>
-      </w:r>
-      <w:r>
-        <w:t>8</w:t>
-      </w:r>
-      <w:r>
-        <w:t xml:space="preserve"> </w:t>
-      </w:r>
-      <w:r>
-        <w:rPr>
-          <w:rFonts w:ascii="黑体" w:eastAsia="黑体" w:hAnsi="黑体" w:hint="eastAsia"/>
-        </w:rPr>
-        <w:t>安全性</w:t>
-      </w:r>
-      <w:bookmarkEnd w:id="28"/>
-      <w:bookmarkEnd w:id="33"/>
-      <w:bookmarkEnd w:id="34"/>
       <w:bookmarkEnd w:id="38"/>
     </w:p>
     <w:p>
@@ -29759,25 +29676,39 @@
           <w:rFonts w:ascii="宋体" w:hAnsi="宋体" w:hint="eastAsia"/>
           <w:sz w:val="24"/>
         </w:rPr>
-        <w:t>1</w:t>
-      </w:r>
-      <w:r>
-        <w:rPr>
-          <w:rFonts w:ascii="宋体" w:hAnsi="宋体"/>
-          <w:sz w:val="24"/>
-        </w:rPr>
-        <w:t>.</w:t>
-      </w:r>
-      <w:r>
-        <w:rPr>
-          <w:rFonts w:ascii="宋体" w:hAnsi="宋体" w:hint="eastAsia"/>
-          <w:sz w:val="24"/>
-        </w:rPr>
-        <w:t>本系统需要保证用户信息的安全保密性以及服务的可用性。</w:t>
+        <w:t>增加新的功能时，已存在的功能无需重写，只需要更改相关接口即可</w:t>
       </w:r>
     </w:p>
     <w:p>
       <w:pPr>
+        <w:pStyle w:val="2"/>
+      </w:pPr>
+      <w:bookmarkStart w:id="39" w:name="_Toc17884143"/>
+      <w:r>
+        <w:rPr>
+          <w:rFonts w:hint="eastAsia"/>
+        </w:rPr>
+        <w:t>3.</w:t>
+      </w:r>
+      <w:r>
+        <w:t>8</w:t>
+      </w:r>
+      <w:r>
+        <w:t xml:space="preserve"> </w:t>
+      </w:r>
+      <w:r>
+        <w:rPr>
+          <w:rFonts w:ascii="黑体" w:eastAsia="黑体" w:hAnsi="黑体" w:hint="eastAsia"/>
+        </w:rPr>
+        <w:t>安全性</w:t>
+      </w:r>
+      <w:bookmarkEnd w:id="29"/>
+      <w:bookmarkEnd w:id="34"/>
+      <w:bookmarkEnd w:id="35"/>
+      <w:bookmarkEnd w:id="39"/>
+    </w:p>
+    <w:p>
+      <w:pPr>
         <w:spacing w:line="360" w:lineRule="auto"/>
         <w:ind w:left="495"/>
         <w:rPr>
@@ -29790,7 +29721,7 @@
           <w:rFonts w:ascii="宋体" w:hAnsi="宋体" w:hint="eastAsia"/>
           <w:sz w:val="24"/>
         </w:rPr>
-        <w:t>2</w:t>
+        <w:t>1</w:t>
       </w:r>
       <w:r>
         <w:rPr>
@@ -29804,7 +29735,7 @@
           <w:rFonts w:ascii="宋体" w:hAnsi="宋体" w:hint="eastAsia"/>
           <w:sz w:val="24"/>
         </w:rPr>
-        <w:t>要求系统对用户通信进行加密，密码敏感信息需要加密存储，保证用户数据不泄露。</w:t>
+        <w:t>本系统需要保证用户信息的安全保密性以及服务的可用性。</w:t>
       </w:r>
     </w:p>
     <w:p>
@@ -29821,7 +29752,7 @@
           <w:rFonts w:ascii="宋体" w:hAnsi="宋体" w:hint="eastAsia"/>
           <w:sz w:val="24"/>
         </w:rPr>
-        <w:t>3</w:t>
+        <w:t>2</w:t>
       </w:r>
       <w:r>
         <w:rPr>
@@ -29835,17 +29766,48 @@
           <w:rFonts w:ascii="宋体" w:hAnsi="宋体" w:hint="eastAsia"/>
           <w:sz w:val="24"/>
         </w:rPr>
-        <w:t>本系统操作中存在大量数据库操作，要求系统中不存在sql注入漏洞；提交验证问题答案处无xss漏洞。</w:t>
+        <w:t>要求系统对用户通信进行加密，密码敏感信息需要加密存储，保证用户数据不泄露。</w:t>
       </w:r>
     </w:p>
     <w:p>
       <w:pPr>
+        <w:spacing w:line="360" w:lineRule="auto"/>
+        <w:ind w:left="495"/>
+        <w:rPr>
+          <w:rFonts w:ascii="宋体" w:hAnsi="宋体"/>
+          <w:sz w:val="24"/>
+        </w:rPr>
+      </w:pPr>
+      <w:r>
+        <w:rPr>
+          <w:rFonts w:ascii="宋体" w:hAnsi="宋体" w:hint="eastAsia"/>
+          <w:sz w:val="24"/>
+        </w:rPr>
+        <w:t>3</w:t>
+      </w:r>
+      <w:r>
+        <w:rPr>
+          <w:rFonts w:ascii="宋体" w:hAnsi="宋体"/>
+          <w:sz w:val="24"/>
+        </w:rPr>
+        <w:t>.</w:t>
+      </w:r>
+      <w:r>
+        <w:rPr>
+          <w:rFonts w:ascii="宋体" w:hAnsi="宋体" w:hint="eastAsia"/>
+          <w:sz w:val="24"/>
+        </w:rPr>
+        <w:t>本系统操作中存在大量数据库操作，要求系统中不存在sql注入漏洞；提交验证问题答案处无xss漏洞。</w:t>
+      </w:r>
+    </w:p>
+    <w:p>
+      <w:pPr>
         <w:pStyle w:val="2"/>
       </w:pPr>
-      <w:bookmarkStart w:id="39" w:name="_Toc527276069"/>
-      <w:bookmarkStart w:id="40" w:name="_Toc534785390"/>
-      <w:bookmarkStart w:id="41" w:name="_Toc182983918"/>
-      <w:bookmarkStart w:id="42" w:name="_Toc17884144"/>
+      <w:bookmarkStart w:id="40" w:name="_Toc527276069"/>
+      <w:bookmarkStart w:id="41" w:name="_Toc534785390"/>
+      <w:bookmarkStart w:id="42" w:name="_Toc182983918"/>
+      <w:bookmarkStart w:id="43" w:name="_Toc17884144"/>
       <w:r>
         <w:rPr>
           <w:rFonts w:hint="eastAsia"/>
@@ -29864,10 +29826,10 @@
         </w:rPr>
         <w:t>设计约束</w:t>
       </w:r>
-      <w:bookmarkEnd w:id="39"/>
       <w:bookmarkEnd w:id="40"/>
       <w:bookmarkEnd w:id="41"/>
       <w:bookmarkEnd w:id="42"/>
+      <w:bookmarkEnd w:id="43"/>
     </w:p>
     <w:p>
       <w:pPr>
@@ -29880,19 +29842,19 @@
           <w:rFonts w:ascii="黑体" w:eastAsia="黑体" w:hAnsi="黑体"/>
         </w:rPr>
       </w:pPr>
-      <w:bookmarkStart w:id="43" w:name="_Toc527276070"/>
-      <w:bookmarkStart w:id="44" w:name="_Toc17884145"/>
-      <w:bookmarkStart w:id="45" w:name="_Toc527276072"/>
-      <w:bookmarkStart w:id="46" w:name="_Toc534785391"/>
-      <w:bookmarkStart w:id="47" w:name="_Toc182983919"/>
+      <w:bookmarkStart w:id="44" w:name="_Toc527276070"/>
+      <w:bookmarkStart w:id="45" w:name="_Toc17884145"/>
+      <w:bookmarkStart w:id="46" w:name="_Toc527276072"/>
+      <w:bookmarkStart w:id="47" w:name="_Toc534785391"/>
+      <w:bookmarkStart w:id="48" w:name="_Toc182983919"/>
       <w:r>
         <w:rPr>
           <w:rFonts w:ascii="黑体" w:eastAsia="黑体" w:hAnsi="黑体" w:hint="eastAsia"/>
         </w:rPr>
         <w:t>人员约束</w:t>
       </w:r>
-      <w:bookmarkEnd w:id="43"/>
       <w:bookmarkEnd w:id="44"/>
+      <w:bookmarkEnd w:id="45"/>
     </w:p>
     <w:p>
       <w:pPr>
@@ -29922,14 +29884,14 @@
           <w:rFonts w:ascii="黑体" w:eastAsia="黑体" w:hAnsi="黑体"/>
         </w:rPr>
       </w:pPr>
-      <w:bookmarkStart w:id="48" w:name="_Toc17884146"/>
+      <w:bookmarkStart w:id="49" w:name="_Toc17884146"/>
       <w:r>
         <w:rPr>
           <w:rFonts w:ascii="黑体" w:eastAsia="黑体" w:hAnsi="黑体" w:hint="eastAsia"/>
         </w:rPr>
         <w:t>技术约束</w:t>
       </w:r>
-      <w:bookmarkEnd w:id="48"/>
+      <w:bookmarkEnd w:id="49"/>
     </w:p>
     <w:p>
       <w:pPr>
@@ -29959,14 +29921,14 @@
           <w:rFonts w:ascii="黑体" w:eastAsia="黑体" w:hAnsi="黑体"/>
         </w:rPr>
       </w:pPr>
-      <w:bookmarkStart w:id="49" w:name="_Toc17884147"/>
+      <w:bookmarkStart w:id="50" w:name="_Toc17884147"/>
       <w:r>
         <w:rPr>
           <w:rFonts w:ascii="黑体" w:eastAsia="黑体" w:hAnsi="黑体" w:hint="eastAsia"/>
         </w:rPr>
         <w:t>时间约束</w:t>
       </w:r>
-      <w:bookmarkEnd w:id="49"/>
+      <w:bookmarkEnd w:id="50"/>
     </w:p>
     <w:p>
       <w:pPr>
@@ -30010,14 +29972,14 @@
           <w:rFonts w:ascii="黑体" w:eastAsia="黑体" w:hAnsi="黑体"/>
         </w:rPr>
       </w:pPr>
-      <w:bookmarkStart w:id="50" w:name="_Toc17884148"/>
+      <w:bookmarkStart w:id="51" w:name="_Toc17884148"/>
       <w:r>
         <w:rPr>
           <w:rFonts w:ascii="黑体" w:eastAsia="黑体" w:hAnsi="黑体" w:hint="eastAsia"/>
         </w:rPr>
         <w:t>开发语言</w:t>
       </w:r>
-      <w:bookmarkEnd w:id="50"/>
+      <w:bookmarkEnd w:id="51"/>
     </w:p>
     <w:p>
       <w:pPr>
@@ -30068,15 +30030,14 @@
           <w:rFonts w:ascii="黑体" w:eastAsia="黑体" w:hAnsi="黑体"/>
         </w:rPr>
       </w:pPr>
-      <w:bookmarkStart w:id="51" w:name="_Toc17884149"/>
+      <w:bookmarkStart w:id="52" w:name="_Toc17884149"/>
       <w:r>
         <w:rPr>
           <w:rFonts w:ascii="黑体" w:eastAsia="黑体" w:hAnsi="黑体" w:hint="eastAsia"/>
         </w:rPr>
-        <w:lastRenderedPageBreak/>
         <w:t>开发环境</w:t>
       </w:r>
-      <w:bookmarkEnd w:id="51"/>
+      <w:bookmarkEnd w:id="52"/>
     </w:p>
     <w:p>
       <w:pPr>
@@ -30113,14 +30074,14 @@
           <w:rFonts w:ascii="黑体" w:eastAsia="黑体" w:hAnsi="黑体"/>
         </w:rPr>
       </w:pPr>
-      <w:bookmarkStart w:id="52" w:name="_Toc17884150"/>
+      <w:bookmarkStart w:id="53" w:name="_Toc17884150"/>
       <w:r>
         <w:rPr>
           <w:rFonts w:ascii="黑体" w:eastAsia="黑体" w:hAnsi="黑体" w:hint="eastAsia"/>
         </w:rPr>
         <w:t>开发工具</w:t>
       </w:r>
-      <w:bookmarkEnd w:id="52"/>
+      <w:bookmarkEnd w:id="53"/>
     </w:p>
     <w:p>
       <w:pPr>
@@ -30236,14 +30197,14 @@
           <w:rFonts w:ascii="黑体" w:eastAsia="黑体" w:hAnsi="黑体"/>
         </w:rPr>
       </w:pPr>
-      <w:bookmarkStart w:id="53" w:name="_Toc17884151"/>
+      <w:bookmarkStart w:id="54" w:name="_Toc17884151"/>
       <w:r>
         <w:rPr>
           <w:rFonts w:ascii="黑体" w:eastAsia="黑体" w:hAnsi="黑体" w:hint="eastAsia"/>
         </w:rPr>
         <w:t>第三方软件</w:t>
       </w:r>
-      <w:bookmarkEnd w:id="53"/>
+      <w:bookmarkEnd w:id="54"/>
     </w:p>
     <w:p>
       <w:pPr>
@@ -30273,14 +30234,14 @@
           <w:rFonts w:ascii="黑体" w:eastAsia="黑体" w:hAnsi="黑体"/>
         </w:rPr>
       </w:pPr>
-      <w:bookmarkStart w:id="54" w:name="_Toc17884152"/>
+      <w:bookmarkStart w:id="55" w:name="_Toc17884152"/>
       <w:r>
         <w:rPr>
           <w:rFonts w:ascii="黑体" w:eastAsia="黑体" w:hAnsi="黑体" w:hint="eastAsia"/>
         </w:rPr>
         <w:t>软件使用</w:t>
       </w:r>
-      <w:bookmarkEnd w:id="54"/>
+      <w:bookmarkEnd w:id="55"/>
     </w:p>
     <w:p>
       <w:pPr>
@@ -30317,66 +30278,13 @@
           <w:rFonts w:ascii="黑体" w:eastAsia="黑体" w:hAnsi="黑体"/>
         </w:rPr>
       </w:pPr>
-      <w:bookmarkStart w:id="55" w:name="_Toc17884153"/>
+      <w:bookmarkStart w:id="56" w:name="_Toc17884153"/>
       <w:r>
         <w:rPr>
           <w:rFonts w:ascii="黑体" w:eastAsia="黑体" w:hAnsi="黑体" w:hint="eastAsia"/>
         </w:rPr>
         <w:t>资金约束</w:t>
       </w:r>
-      <w:bookmarkEnd w:id="55"/>
-    </w:p>
-    <w:p>
-      <w:pPr>
-        <w:spacing w:line="360" w:lineRule="auto"/>
-        <w:ind w:left="495"/>
-        <w:rPr>
-          <w:rFonts w:ascii="宋体" w:hAnsi="宋体"/>
-          <w:sz w:val="24"/>
-        </w:rPr>
-      </w:pPr>
-      <w:r>
-        <w:rPr>
-          <w:rFonts w:ascii="宋体" w:hAnsi="宋体" w:hint="eastAsia"/>
-          <w:sz w:val="24"/>
-        </w:rPr>
-        <w:t>开发金额</w:t>
-      </w:r>
-      <w:r>
-        <w:rPr>
-          <w:rFonts w:ascii="宋体" w:hAnsi="宋体" w:hint="eastAsia"/>
-          <w:sz w:val="24"/>
-        </w:rPr>
-        <w:t>十五万</w:t>
-      </w:r>
-      <w:r>
-        <w:rPr>
-          <w:rFonts w:ascii="宋体" w:hAnsi="宋体" w:hint="eastAsia"/>
-          <w:sz w:val="24"/>
-        </w:rPr>
-        <w:t>元</w:t>
-      </w:r>
-    </w:p>
-    <w:p>
-      <w:pPr>
-        <w:pStyle w:val="2"/>
-      </w:pPr>
-      <w:bookmarkStart w:id="56" w:name="_Toc17884154"/>
-      <w:r>
-        <w:t>3.10</w:t>
-      </w:r>
-      <w:r>
-        <w:t xml:space="preserve"> </w:t>
-      </w:r>
-      <w:r>
-        <w:rPr>
-          <w:rFonts w:ascii="黑体" w:eastAsia="黑体" w:hAnsi="黑体" w:hint="eastAsia"/>
-        </w:rPr>
-        <w:t>用户使用手册和在线帮助系统</w:t>
-      </w:r>
-      <w:bookmarkEnd w:id="45"/>
-      <w:bookmarkEnd w:id="46"/>
-      <w:bookmarkEnd w:id="47"/>
       <w:bookmarkEnd w:id="56"/>
     </w:p>
     <w:p>
@@ -30388,33 +30296,52 @@
           <w:sz w:val="24"/>
         </w:rPr>
       </w:pPr>
-      <w:bookmarkStart w:id="57" w:name="_Toc527276073"/>
-      <w:bookmarkStart w:id="58" w:name="_Toc534785392"/>
-      <w:bookmarkStart w:id="59" w:name="_Toc182983920"/>
       <w:r>
         <w:rPr>
           <w:rFonts w:ascii="宋体" w:hAnsi="宋体" w:hint="eastAsia"/>
           <w:sz w:val="24"/>
         </w:rPr>
-        <w:t>1</w:t>
-      </w:r>
-      <w:r>
-        <w:rPr>
-          <w:rFonts w:ascii="宋体" w:hAnsi="宋体"/>
-          <w:sz w:val="24"/>
-        </w:rPr>
-        <w:t>.</w:t>
+        <w:t>开发金额</w:t>
       </w:r>
       <w:r>
         <w:rPr>
           <w:rFonts w:ascii="宋体" w:hAnsi="宋体" w:hint="eastAsia"/>
           <w:sz w:val="24"/>
         </w:rPr>
-        <w:t>用户手册单独形成文档，描述网站功能使用方法</w:t>
+        <w:t>十五万</w:t>
+      </w:r>
+      <w:r>
+        <w:rPr>
+          <w:rFonts w:ascii="宋体" w:hAnsi="宋体" w:hint="eastAsia"/>
+          <w:sz w:val="24"/>
+        </w:rPr>
+        <w:t>元</w:t>
       </w:r>
     </w:p>
     <w:p>
       <w:pPr>
+        <w:pStyle w:val="2"/>
+      </w:pPr>
+      <w:bookmarkStart w:id="57" w:name="_Toc17884154"/>
+      <w:r>
+        <w:t>3.10</w:t>
+      </w:r>
+      <w:r>
+        <w:t xml:space="preserve"> </w:t>
+      </w:r>
+      <w:r>
+        <w:rPr>
+          <w:rFonts w:ascii="黑体" w:eastAsia="黑体" w:hAnsi="黑体" w:hint="eastAsia"/>
+        </w:rPr>
+        <w:t>用户使用手册和在线帮助系统</w:t>
+      </w:r>
+      <w:bookmarkEnd w:id="46"/>
+      <w:bookmarkEnd w:id="47"/>
+      <w:bookmarkEnd w:id="48"/>
+      <w:bookmarkEnd w:id="57"/>
+    </w:p>
+    <w:p>
+      <w:pPr>
         <w:spacing w:line="360" w:lineRule="auto"/>
         <w:ind w:left="495"/>
         <w:rPr>
@@ -30422,12 +30349,15 @@
           <w:sz w:val="24"/>
         </w:rPr>
       </w:pPr>
+      <w:bookmarkStart w:id="58" w:name="_Toc527276073"/>
+      <w:bookmarkStart w:id="59" w:name="_Toc534785392"/>
+      <w:bookmarkStart w:id="60" w:name="_Toc182983920"/>
       <w:r>
         <w:rPr>
           <w:rFonts w:ascii="宋体" w:hAnsi="宋体" w:hint="eastAsia"/>
           <w:sz w:val="24"/>
         </w:rPr>
-        <w:t>2</w:t>
+        <w:t>1</w:t>
       </w:r>
       <w:r>
         <w:rPr>
@@ -30441,14 +30371,45 @@
           <w:rFonts w:ascii="宋体" w:hAnsi="宋体" w:hint="eastAsia"/>
           <w:sz w:val="24"/>
         </w:rPr>
-        <w:t>在线帮助系统会对操作较复杂的功能进行详细的指引</w:t>
+        <w:t>用户手册单独形成文档，描述网站功能使用方法</w:t>
       </w:r>
     </w:p>
     <w:p>
       <w:pPr>
+        <w:spacing w:line="360" w:lineRule="auto"/>
+        <w:ind w:left="495"/>
+        <w:rPr>
+          <w:rFonts w:ascii="宋体" w:hAnsi="宋体"/>
+          <w:sz w:val="24"/>
+        </w:rPr>
+      </w:pPr>
+      <w:r>
+        <w:rPr>
+          <w:rFonts w:ascii="宋体" w:hAnsi="宋体" w:hint="eastAsia"/>
+          <w:sz w:val="24"/>
+        </w:rPr>
+        <w:t>2</w:t>
+      </w:r>
+      <w:r>
+        <w:rPr>
+          <w:rFonts w:ascii="宋体" w:hAnsi="宋体"/>
+          <w:sz w:val="24"/>
+        </w:rPr>
+        <w:t>.</w:t>
+      </w:r>
+      <w:r>
+        <w:rPr>
+          <w:rFonts w:ascii="宋体" w:hAnsi="宋体" w:hint="eastAsia"/>
+          <w:sz w:val="24"/>
+        </w:rPr>
+        <w:t>在线帮助系统会对操作较复杂的功能进行详细的指引</w:t>
+      </w:r>
+    </w:p>
+    <w:p>
+      <w:pPr>
         <w:pStyle w:val="2"/>
       </w:pPr>
-      <w:bookmarkStart w:id="60" w:name="_Toc17884155"/>
+      <w:bookmarkStart w:id="61" w:name="_Toc17884155"/>
       <w:r>
         <w:rPr>
           <w:rFonts w:hint="eastAsia"/>
@@ -30470,10 +30431,10 @@
         </w:rPr>
         <w:t>界面要求</w:t>
       </w:r>
-      <w:bookmarkEnd w:id="57"/>
       <w:bookmarkEnd w:id="58"/>
       <w:bookmarkEnd w:id="59"/>
       <w:bookmarkEnd w:id="60"/>
+      <w:bookmarkEnd w:id="61"/>
     </w:p>
     <w:p>
       <w:pPr>
@@ -30486,18 +30447,18 @@
           <w:rFonts w:ascii="黑体" w:eastAsia="黑体" w:hAnsi="黑体"/>
         </w:rPr>
       </w:pPr>
-      <w:bookmarkStart w:id="61" w:name="_Toc527276074"/>
-      <w:bookmarkStart w:id="62" w:name="_Toc17884156"/>
-      <w:bookmarkStart w:id="63" w:name="_Toc534785393"/>
-      <w:bookmarkStart w:id="64" w:name="_Toc182983921"/>
+      <w:bookmarkStart w:id="62" w:name="_Toc527276074"/>
+      <w:bookmarkStart w:id="63" w:name="_Toc17884156"/>
+      <w:bookmarkStart w:id="64" w:name="_Toc534785393"/>
+      <w:bookmarkStart w:id="65" w:name="_Toc182983921"/>
       <w:r>
         <w:rPr>
           <w:rFonts w:ascii="黑体" w:eastAsia="黑体" w:hAnsi="黑体" w:hint="eastAsia"/>
         </w:rPr>
         <w:t>用户界面</w:t>
       </w:r>
-      <w:bookmarkEnd w:id="61"/>
       <w:bookmarkEnd w:id="62"/>
+      <w:bookmarkEnd w:id="63"/>
     </w:p>
     <w:p>
       <w:pPr>
@@ -30575,15 +30536,7 @@
           <w:rFonts w:hint="eastAsia"/>
           <w:sz w:val="24"/>
         </w:rPr>
-        <w:t>构建系统前端界面，要求前端界面</w:t>
-      </w:r>
-      <w:r>
-        <w:rPr>
-          <w:rFonts w:hint="eastAsia"/>
-          <w:sz w:val="24"/>
-        </w:rPr>
-        <w:lastRenderedPageBreak/>
-        <w:t>自动适配多种分辨率</w:t>
+        <w:t>构建系统前端界面，要求前端界面自动适配多种分辨率</w:t>
       </w:r>
       <w:r>
         <w:rPr>
@@ -30604,16 +30557,16 @@
           <w:rFonts w:ascii="黑体" w:eastAsia="黑体" w:hAnsi="黑体"/>
         </w:rPr>
       </w:pPr>
-      <w:bookmarkStart w:id="65" w:name="_Toc527276075"/>
-      <w:bookmarkStart w:id="66" w:name="_Toc17884157"/>
+      <w:bookmarkStart w:id="66" w:name="_Toc527276075"/>
+      <w:bookmarkStart w:id="67" w:name="_Toc17884157"/>
       <w:r>
         <w:rPr>
           <w:rFonts w:ascii="黑体" w:eastAsia="黑体" w:hAnsi="黑体" w:hint="eastAsia"/>
         </w:rPr>
         <w:t>硬件接口</w:t>
       </w:r>
-      <w:bookmarkEnd w:id="65"/>
       <w:bookmarkEnd w:id="66"/>
+      <w:bookmarkEnd w:id="67"/>
     </w:p>
     <w:p>
       <w:pPr>
@@ -30657,16 +30610,16 @@
           <w:rFonts w:ascii="黑体" w:eastAsia="黑体" w:hAnsi="黑体"/>
         </w:rPr>
       </w:pPr>
-      <w:bookmarkStart w:id="67" w:name="_Toc527276076"/>
-      <w:bookmarkStart w:id="68" w:name="_Toc17884158"/>
+      <w:bookmarkStart w:id="68" w:name="_Toc527276076"/>
+      <w:bookmarkStart w:id="69" w:name="_Toc17884158"/>
       <w:r>
         <w:rPr>
           <w:rFonts w:ascii="黑体" w:eastAsia="黑体" w:hAnsi="黑体" w:hint="eastAsia"/>
         </w:rPr>
         <w:t>软件接口</w:t>
       </w:r>
-      <w:bookmarkEnd w:id="67"/>
       <w:bookmarkEnd w:id="68"/>
+      <w:bookmarkEnd w:id="69"/>
     </w:p>
     <w:p>
       <w:pPr>
@@ -30723,22 +30676,22 @@
           <w:rFonts w:ascii="黑体" w:eastAsia="黑体" w:hAnsi="黑体"/>
         </w:rPr>
       </w:pPr>
-      <w:bookmarkStart w:id="69" w:name="_Toc527276077"/>
-      <w:bookmarkStart w:id="70" w:name="_Toc17884159"/>
+      <w:bookmarkStart w:id="70" w:name="_Toc527276077"/>
+      <w:bookmarkStart w:id="71" w:name="_Toc17884159"/>
       <w:r>
         <w:rPr>
           <w:rFonts w:ascii="黑体" w:eastAsia="黑体" w:hAnsi="黑体" w:hint="eastAsia"/>
         </w:rPr>
         <w:t>通讯</w:t>
       </w:r>
-      <w:bookmarkEnd w:id="69"/>
+      <w:bookmarkEnd w:id="70"/>
       <w:r>
         <w:rPr>
           <w:rFonts w:ascii="黑体" w:eastAsia="黑体" w:hAnsi="黑体" w:hint="eastAsia"/>
         </w:rPr>
         <w:t>接口</w:t>
       </w:r>
-      <w:bookmarkEnd w:id="70"/>
+      <w:bookmarkEnd w:id="71"/>
     </w:p>
     <w:p>
       <w:pPr>
@@ -30788,16 +30741,16 @@
           <w:rFonts w:ascii="黑体" w:eastAsia="黑体" w:hAnsi="黑体"/>
         </w:rPr>
       </w:pPr>
-      <w:bookmarkStart w:id="71" w:name="_Toc17884160"/>
+      <w:bookmarkStart w:id="72" w:name="_Toc17884160"/>
       <w:r>
         <w:rPr>
           <w:rFonts w:ascii="黑体" w:eastAsia="黑体" w:hAnsi="黑体" w:hint="eastAsia"/>
         </w:rPr>
         <w:t>支持软件</w:t>
       </w:r>
-      <w:bookmarkEnd w:id="63"/>
       <w:bookmarkEnd w:id="64"/>
-      <w:bookmarkEnd w:id="71"/>
+      <w:bookmarkEnd w:id="65"/>
+      <w:bookmarkEnd w:id="72"/>
     </w:p>
     <w:p>
       <w:pPr>
@@ -31030,9 +30983,9 @@
       <w:pPr>
         <w:pStyle w:val="2"/>
       </w:pPr>
-      <w:bookmarkStart w:id="72" w:name="_Toc534785394"/>
-      <w:bookmarkStart w:id="73" w:name="_Toc182983922"/>
-      <w:bookmarkStart w:id="74" w:name="_Toc17884161"/>
+      <w:bookmarkStart w:id="73" w:name="_Toc534785394"/>
+      <w:bookmarkStart w:id="74" w:name="_Toc182983922"/>
+      <w:bookmarkStart w:id="75" w:name="_Toc17884161"/>
       <w:r>
         <w:rPr>
           <w:rFonts w:hint="eastAsia"/>
@@ -31051,9 +31004,9 @@
         </w:rPr>
         <w:t>控制</w:t>
       </w:r>
-      <w:bookmarkEnd w:id="72"/>
       <w:bookmarkEnd w:id="73"/>
       <w:bookmarkEnd w:id="74"/>
+      <w:bookmarkEnd w:id="75"/>
     </w:p>
     <w:p>
       <w:pPr>
@@ -31064,8 +31017,8 @@
           <w:sz w:val="24"/>
         </w:rPr>
       </w:pPr>
-      <w:bookmarkStart w:id="75" w:name="_Toc534785395"/>
-      <w:bookmarkStart w:id="76" w:name="_Toc182983923"/>
+      <w:bookmarkStart w:id="76" w:name="_Toc534785395"/>
+      <w:bookmarkStart w:id="77" w:name="_Toc182983923"/>
       <w:r>
         <w:rPr>
           <w:rFonts w:hint="eastAsia"/>
@@ -31079,7 +31032,7 @@
       <w:pPr>
         <w:pStyle w:val="2"/>
       </w:pPr>
-      <w:bookmarkStart w:id="77" w:name="_Toc17884162"/>
+      <w:bookmarkStart w:id="78" w:name="_Toc17884162"/>
       <w:r>
         <w:rPr>
           <w:rFonts w:hint="eastAsia"/>
@@ -31101,9 +31054,9 @@
         </w:rPr>
         <w:t>设备</w:t>
       </w:r>
-      <w:bookmarkEnd w:id="75"/>
       <w:bookmarkEnd w:id="76"/>
       <w:bookmarkEnd w:id="77"/>
+      <w:bookmarkEnd w:id="78"/>
     </w:p>
     <w:p>
       <w:pPr>
@@ -31118,8 +31071,8 @@
           <w:sz w:val="24"/>
         </w:rPr>
       </w:pPr>
-      <w:bookmarkStart w:id="78" w:name="_Toc534785396"/>
-      <w:bookmarkStart w:id="79" w:name="_Toc182983924"/>
+      <w:bookmarkStart w:id="79" w:name="_Toc534785396"/>
+      <w:bookmarkStart w:id="80" w:name="_Toc182983924"/>
       <w:r>
         <w:rPr>
           <w:rFonts w:ascii="宋体" w:hAnsi="宋体" w:hint="eastAsia"/>
@@ -31207,19 +31160,18 @@
         <w:t>，QQ，Chrome浏览器。</w:t>
       </w:r>
     </w:p>
-    <w:bookmarkEnd w:id="78"/>
     <w:bookmarkEnd w:id="79"/>
+    <w:bookmarkEnd w:id="80"/>
     <w:p/>
     <w:p>
       <w:pPr>
         <w:pStyle w:val="1"/>
       </w:pPr>
-      <w:bookmarkStart w:id="80" w:name="_Toc17884163"/>
+      <w:bookmarkStart w:id="81" w:name="_Toc17884163"/>
       <w:r>
         <w:rPr>
           <w:rFonts w:hint="eastAsia"/>
         </w:rPr>
-        <w:lastRenderedPageBreak/>
         <w:t>四、</w:t>
       </w:r>
       <w:r>
@@ -31228,7 +31180,7 @@
         </w:rPr>
         <w:t>验收标准</w:t>
       </w:r>
-      <w:bookmarkEnd w:id="80"/>
+      <w:bookmarkEnd w:id="81"/>
     </w:p>
     <w:p>
       <w:pPr>
@@ -31624,14 +31576,14 @@
       <w:pPr>
         <w:pStyle w:val="1"/>
       </w:pPr>
-      <w:bookmarkStart w:id="81" w:name="_Toc17884164"/>
+      <w:bookmarkStart w:id="82" w:name="_Toc17884164"/>
       <w:r>
         <w:rPr>
           <w:rFonts w:hint="eastAsia"/>
         </w:rPr>
         <w:t>五、参考文档</w:t>
       </w:r>
-      <w:bookmarkEnd w:id="81"/>
+      <w:bookmarkEnd w:id="82"/>
     </w:p>
     <w:tbl>
       <w:tblPr>
@@ -31863,10 +31815,7 @@
         </w:tc>
       </w:tr>
     </w:tbl>
-    <w:p>
-      <w:bookmarkStart w:id="82" w:name="_GoBack"/>
-      <w:bookmarkEnd w:id="82"/>
-    </w:p>
+    <w:p/>
     <w:sectPr>
       <w:pgSz w:w="11906" w:h="16838"/>
       <w:pgMar w:top="1440" w:right="1800" w:bottom="1440" w:left="1800" w:header="851" w:footer="992" w:gutter="0"/>
@@ -31878,7 +31827,7 @@
 </file>
 
 <file path=word/endnotes.xml><?xml version="1.0" encoding="utf-8"?>
-<w:endnotes xmlns:wpc="http://schemas.microsoft.com/office/word/2010/wordprocessingCanvas" xmlns:cx="http://schemas.microsoft.com/office/drawing/2014/chartex" xmlns:mc="http://schemas.openxmlformats.org/markup-compatibility/2006" xmlns:o="urn:schemas-microsoft-com:office:office" xmlns:r="http://schemas.openxmlformats.org/officeDocument/2006/relationships" xmlns:m="http://schemas.openxmlformats.org/officeDocument/2006/math" xmlns:v="urn:schemas-microsoft-com:vml" xmlns:wp14="http://schemas.microsoft.com/office/word/2010/wordprocessingDrawing" xmlns:wp="http://schemas.openxmlformats.org/drawingml/2006/wordprocessingDrawing" xmlns:w10="urn:schemas-microsoft-com:office:word" xmlns:w="http://schemas.openxmlformats.org/wordprocessingml/2006/main" xmlns:w14="http://schemas.microsoft.com/office/word/2010/wordml" xmlns:w15="http://schemas.microsoft.com/office/word/2012/wordml" xmlns:w16se="http://schemas.microsoft.com/office/word/2015/wordml/symex" xmlns:wpg="http://schemas.microsoft.com/office/word/2010/wordprocessingGroup" xmlns:wpi="http://schemas.microsoft.com/office/word/2010/wordprocessingInk" xmlns:wne="http://schemas.microsoft.com/office/word/2006/wordml" xmlns:wps="http://schemas.microsoft.com/office/word/2010/wordprocessingShape" mc:Ignorable="w14 w15 w16se wp14">
+<w:endnotes xmlns:wpc="http://schemas.microsoft.com/office/word/2010/wordprocessingCanvas" xmlns:cx="http://schemas.microsoft.com/office/drawing/2014/chartex" xmlns:cx1="http://schemas.microsoft.com/office/drawing/2015/9/8/chartex" xmlns:cx2="http://schemas.microsoft.com/office/drawing/2015/10/21/chartex" xmlns:cx3="http://schemas.microsoft.com/office/drawing/2016/5/9/chartex" xmlns:cx4="http://schemas.microsoft.com/office/drawing/2016/5/10/chartex" xmlns:cx5="http://schemas.microsoft.com/office/drawing/2016/5/11/chartex" xmlns:cx6="http://schemas.microsoft.com/office/drawing/2016/5/12/chartex" xmlns:cx7="http://schemas.microsoft.com/office/drawing/2016/5/13/chartex" xmlns:cx8="http://schemas.microsoft.com/office/drawing/2016/5/14/chartex" xmlns:mc="http://schemas.openxmlformats.org/markup-compatibility/2006" xmlns:aink="http://schemas.microsoft.com/office/drawing/2016/ink" xmlns:am3d="http://schemas.microsoft.com/office/drawing/2017/model3d" xmlns:o="urn:schemas-microsoft-com:office:office" xmlns:r="http://schemas.openxmlformats.org/officeDocument/2006/relationships" xmlns:m="http://schemas.openxmlformats.org/officeDocument/2006/math" xmlns:v="urn:schemas-microsoft-com:vml" xmlns:wp14="http://schemas.microsoft.com/office/word/2010/wordprocessingDrawing" xmlns:wp="http://schemas.openxmlformats.org/drawingml/2006/wordprocessingDrawing" xmlns:w10="urn:schemas-microsoft-com:office:word" xmlns:w="http://schemas.openxmlformats.org/wordprocessingml/2006/main" xmlns:w14="http://schemas.microsoft.com/office/word/2010/wordml" xmlns:w15="http://schemas.microsoft.com/office/word/2012/wordml" xmlns:w16cid="http://schemas.microsoft.com/office/word/2016/wordml/cid" xmlns:w16se="http://schemas.microsoft.com/office/word/2015/wordml/symex" xmlns:wpg="http://schemas.microsoft.com/office/word/2010/wordprocessingGroup" xmlns:wpi="http://schemas.microsoft.com/office/word/2010/wordprocessingInk" xmlns:wne="http://schemas.microsoft.com/office/word/2006/wordml" xmlns:wps="http://schemas.microsoft.com/office/word/2010/wordprocessingShape" mc:Ignorable="w14 w15 w16se w16cid wp14">
   <w:endnote w:type="separator" w:id="-1">
     <w:p>
       <w:r>
@@ -31897,7 +31846,7 @@
 </file>
 
 <file path=word/footnotes.xml><?xml version="1.0" encoding="utf-8"?>
-<w:footnotes xmlns:wpc="http://schemas.microsoft.com/office/word/2010/wordprocessingCanvas" xmlns:cx="http://schemas.microsoft.com/office/drawing/2014/chartex" xmlns:mc="http://schemas.openxmlformats.org/markup-compatibility/2006" xmlns:o="urn:schemas-microsoft-com:office:office" xmlns:r="http://schemas.openxmlformats.org/officeDocument/2006/relationships" xmlns:m="http://schemas.openxmlformats.org/officeDocument/2006/math" xmlns:v="urn:schemas-microsoft-com:vml" xmlns:wp14="http://schemas.microsoft.com/office/word/2010/wordprocessingDrawing" xmlns:wp="http://schemas.openxmlformats.org/drawingml/2006/wordprocessingDrawing" xmlns:w10="urn:schemas-microsoft-com:office:word" xmlns:w="http://schemas.openxmlformats.org/wordprocessingml/2006/main" xmlns:w14="http://schemas.microsoft.com/office/word/2010/wordml" xmlns:w15="http://schemas.microsoft.com/office/word/2012/wordml" xmlns:w16se="http://schemas.microsoft.com/office/word/2015/wordml/symex" xmlns:wpg="http://schemas.microsoft.com/office/word/2010/wordprocessingGroup" xmlns:wpi="http://schemas.microsoft.com/office/word/2010/wordprocessingInk" xmlns:wne="http://schemas.microsoft.com/office/word/2006/wordml" xmlns:wps="http://schemas.microsoft.com/office/word/2010/wordprocessingShape" mc:Ignorable="w14 w15 w16se wp14">
+<w:footnotes xmlns:wpc="http://schemas.microsoft.com/office/word/2010/wordprocessingCanvas" xmlns:cx="http://schemas.microsoft.com/office/drawing/2014/chartex" xmlns:cx1="http://schemas.microsoft.com/office/drawing/2015/9/8/chartex" xmlns:cx2="http://schemas.microsoft.com/office/drawing/2015/10/21/chartex" xmlns:cx3="http://schemas.microsoft.com/office/drawing/2016/5/9/chartex" xmlns:cx4="http://schemas.microsoft.com/office/drawing/2016/5/10/chartex" xmlns:cx5="http://schemas.microsoft.com/office/drawing/2016/5/11/chartex" xmlns:cx6="http://schemas.microsoft.com/office/drawing/2016/5/12/chartex" xmlns:cx7="http://schemas.microsoft.com/office/drawing/2016/5/13/chartex" xmlns:cx8="http://schemas.microsoft.com/office/drawing/2016/5/14/chartex" xmlns:mc="http://schemas.openxmlformats.org/markup-compatibility/2006" xmlns:aink="http://schemas.microsoft.com/office/drawing/2016/ink" xmlns:am3d="http://schemas.microsoft.com/office/drawing/2017/model3d" xmlns:o="urn:schemas-microsoft-com:office:office" xmlns:r="http://schemas.openxmlformats.org/officeDocument/2006/relationships" xmlns:m="http://schemas.openxmlformats.org/officeDocument/2006/math" xmlns:v="urn:schemas-microsoft-com:vml" xmlns:wp14="http://schemas.microsoft.com/office/word/2010/wordprocessingDrawing" xmlns:wp="http://schemas.openxmlformats.org/drawingml/2006/wordprocessingDrawing" xmlns:w10="urn:schemas-microsoft-com:office:word" xmlns:w="http://schemas.openxmlformats.org/wordprocessingml/2006/main" xmlns:w14="http://schemas.microsoft.com/office/word/2010/wordml" xmlns:w15="http://schemas.microsoft.com/office/word/2012/wordml" xmlns:w16cid="http://schemas.microsoft.com/office/word/2016/wordml/cid" xmlns:w16se="http://schemas.microsoft.com/office/word/2015/wordml/symex" xmlns:wpg="http://schemas.microsoft.com/office/word/2010/wordprocessingGroup" xmlns:wpi="http://schemas.microsoft.com/office/word/2010/wordprocessingInk" xmlns:wne="http://schemas.microsoft.com/office/word/2006/wordml" xmlns:wps="http://schemas.microsoft.com/office/word/2010/wordprocessingShape" mc:Ignorable="w14 w15 w16se w16cid wp14">
   <w:footnote w:type="separator" w:id="-1">
     <w:p>
       <w:r>
@@ -31916,7 +31865,7 @@
 </file>
 
 <file path=word/numbering.xml><?xml version="1.0" encoding="utf-8"?>
-<w:numbering xmlns:wpc="http://schemas.microsoft.com/office/word/2010/wordprocessingCanvas" xmlns:cx="http://schemas.microsoft.com/office/drawing/2014/chartex" xmlns:mc="http://schemas.openxmlformats.org/markup-compatibility/2006" xmlns:o="urn:schemas-microsoft-com:office:office" xmlns:r="http://schemas.openxmlformats.org/officeDocument/2006/relationships" xmlns:m="http://schemas.openxmlformats.org/officeDocument/2006/math" xmlns:v="urn:schemas-microsoft-com:vml" xmlns:wp14="http://schemas.microsoft.com/office/word/2010/wordprocessingDrawing" xmlns:wp="http://schemas.openxmlformats.org/drawingml/2006/wordprocessingDrawing" xmlns:w10="urn:schemas-microsoft-com:office:word" xmlns:w="http://schemas.openxmlformats.org/wordprocessingml/2006/main" xmlns:w14="http://schemas.microsoft.com/office/word/2010/wordml" xmlns:w15="http://schemas.microsoft.com/office/word/2012/wordml" xmlns:w16se="http://schemas.microsoft.com/office/word/2015/wordml/symex" xmlns:wpg="http://schemas.microsoft.com/office/word/2010/wordprocessingGroup" xmlns:wpi="http://schemas.microsoft.com/office/word/2010/wordprocessingInk" xmlns:wne="http://schemas.microsoft.com/office/word/2006/wordml" xmlns:wps="http://schemas.microsoft.com/office/word/2010/wordprocessingShape" mc:Ignorable="w14 w15 w16se wp14">
+<w:numbering xmlns:wpc="http://schemas.microsoft.com/office/word/2010/wordprocessingCanvas" xmlns:cx="http://schemas.microsoft.com/office/drawing/2014/chartex" xmlns:cx1="http://schemas.microsoft.com/office/drawing/2015/9/8/chartex" xmlns:cx2="http://schemas.microsoft.com/office/drawing/2015/10/21/chartex" xmlns:cx3="http://schemas.microsoft.com/office/drawing/2016/5/9/chartex" xmlns:cx4="http://schemas.microsoft.com/office/drawing/2016/5/10/chartex" xmlns:cx5="http://schemas.microsoft.com/office/drawing/2016/5/11/chartex" xmlns:cx6="http://schemas.microsoft.com/office/drawing/2016/5/12/chartex" xmlns:cx7="http://schemas.microsoft.com/office/drawing/2016/5/13/chartex" xmlns:cx8="http://schemas.microsoft.com/office/drawing/2016/5/14/chartex" xmlns:mc="http://schemas.openxmlformats.org/markup-compatibility/2006" xmlns:aink="http://schemas.microsoft.com/office/drawing/2016/ink" xmlns:am3d="http://schemas.microsoft.com/office/drawing/2017/model3d" xmlns:o="urn:schemas-microsoft-com:office:office" xmlns:r="http://schemas.openxmlformats.org/officeDocument/2006/relationships" xmlns:m="http://schemas.openxmlformats.org/officeDocument/2006/math" xmlns:v="urn:schemas-microsoft-com:vml" xmlns:wp14="http://schemas.microsoft.com/office/word/2010/wordprocessingDrawing" xmlns:wp="http://schemas.openxmlformats.org/drawingml/2006/wordprocessingDrawing" xmlns:w10="urn:schemas-microsoft-com:office:word" xmlns:w="http://schemas.openxmlformats.org/wordprocessingml/2006/main" xmlns:w14="http://schemas.microsoft.com/office/word/2010/wordml" xmlns:w15="http://schemas.microsoft.com/office/word/2012/wordml" xmlns:w16cid="http://schemas.microsoft.com/office/word/2016/wordml/cid" xmlns:w16se="http://schemas.microsoft.com/office/word/2015/wordml/symex" xmlns:wpg="http://schemas.microsoft.com/office/word/2010/wordprocessingGroup" xmlns:wpi="http://schemas.microsoft.com/office/word/2010/wordprocessingInk" xmlns:wne="http://schemas.microsoft.com/office/word/2006/wordml" xmlns:wps="http://schemas.microsoft.com/office/word/2010/wordprocessingShape" mc:Ignorable="w14 w15 w16se w16cid wp14">
   <w:abstractNum w:abstractNumId="0" w15:restartNumberingAfterBreak="0">
     <w:nsid w:val="018D3084"/>
     <w:multiLevelType w:val="hybridMultilevel"/>
@@ -38734,7 +38683,7 @@
 </file>
 
 <file path=word/styles.xml><?xml version="1.0" encoding="utf-8"?>
-<w:styles xmlns:mc="http://schemas.openxmlformats.org/markup-compatibility/2006" xmlns:r="http://schemas.openxmlformats.org/officeDocument/2006/relationships" xmlns:w="http://schemas.openxmlformats.org/wordprocessingml/2006/main" xmlns:w14="http://schemas.microsoft.com/office/word/2010/wordml" xmlns:w15="http://schemas.microsoft.com/office/word/2012/wordml" xmlns:w16se="http://schemas.microsoft.com/office/word/2015/wordml/symex" mc:Ignorable="w14 w15 w16se">
+<w:styles xmlns:mc="http://schemas.openxmlformats.org/markup-compatibility/2006" xmlns:r="http://schemas.openxmlformats.org/officeDocument/2006/relationships" xmlns:w="http://schemas.openxmlformats.org/wordprocessingml/2006/main" xmlns:w14="http://schemas.microsoft.com/office/word/2010/wordml" xmlns:w15="http://schemas.microsoft.com/office/word/2012/wordml" xmlns:w16cid="http://schemas.microsoft.com/office/word/2016/wordml/cid" xmlns:w16se="http://schemas.microsoft.com/office/word/2015/wordml/symex" mc:Ignorable="w14 w15 w16se w16cid">
   <w:docDefaults>
     <w:rPrDefault>
       <w:rPr>
@@ -38747,7 +38696,7 @@
     </w:rPrDefault>
     <w:pPrDefault/>
   </w:docDefaults>
-  <w:latentStyles w:defLockedState="0" w:defUIPriority="99" w:defSemiHidden="0" w:defUnhideWhenUsed="0" w:defQFormat="0" w:count="371">
+  <w:latentStyles w:defLockedState="0" w:defUIPriority="99" w:defSemiHidden="0" w:defUnhideWhenUsed="0" w:defQFormat="0" w:count="376">
     <w:lsdException w:name="Normal" w:uiPriority="0" w:qFormat="1"/>
     <w:lsdException w:name="heading 1" w:uiPriority="9" w:qFormat="1"/>
     <w:lsdException w:name="heading 2" w:semiHidden="1" w:uiPriority="9" w:unhideWhenUsed="1" w:qFormat="1"/>
@@ -38853,7 +38802,6 @@
     <w:lsdException w:name="HTML Sample" w:semiHidden="1" w:unhideWhenUsed="1"/>
     <w:lsdException w:name="HTML Typewriter" w:semiHidden="1" w:unhideWhenUsed="1"/>
     <w:lsdException w:name="HTML Variable" w:semiHidden="1" w:unhideWhenUsed="1"/>
-    <w:lsdException w:name="Normal Table" w:semiHidden="1" w:unhideWhenUsed="1"/>
     <w:lsdException w:name="annotation subject" w:semiHidden="1" w:unhideWhenUsed="1"/>
     <w:lsdException w:name="No List" w:semiHidden="1" w:unhideWhenUsed="1"/>
     <w:lsdException w:name="Outline List 1" w:semiHidden="1" w:unhideWhenUsed="1"/>
@@ -38896,11 +38844,8 @@
     <w:lsdException w:name="Table Contemporary" w:semiHidden="1" w:unhideWhenUsed="1"/>
     <w:lsdException w:name="Table Elegant" w:semiHidden="1" w:unhideWhenUsed="1"/>
     <w:lsdException w:name="Table Professional" w:semiHidden="1" w:unhideWhenUsed="1"/>
-    <w:lsdException w:name="Table Subtle 1" w:semiHidden="1" w:unhideWhenUsed="1"/>
     <w:lsdException w:name="Table Subtle 2" w:semiHidden="1" w:unhideWhenUsed="1"/>
     <w:lsdException w:name="Table Web 1" w:semiHidden="1" w:unhideWhenUsed="1"/>
-    <w:lsdException w:name="Table Web 2" w:semiHidden="1" w:unhideWhenUsed="1"/>
-    <w:lsdException w:name="Table Web 3" w:semiHidden="1" w:unhideWhenUsed="1"/>
     <w:lsdException w:name="Balloon Text" w:semiHidden="1" w:unhideWhenUsed="1"/>
     <w:lsdException w:name="Table Grid" w:uiPriority="39"/>
     <w:lsdException w:name="Table Theme" w:semiHidden="1" w:unhideWhenUsed="1"/>
@@ -39119,6 +39064,11 @@
     <w:lsdException w:name="List Table 5 Dark Accent 6" w:uiPriority="50"/>
     <w:lsdException w:name="List Table 6 Colorful Accent 6" w:uiPriority="51"/>
     <w:lsdException w:name="List Table 7 Colorful Accent 6" w:uiPriority="52"/>
+    <w:lsdException w:name="Mention" w:semiHidden="1" w:unhideWhenUsed="1"/>
+    <w:lsdException w:name="Smart Hyperlink" w:semiHidden="1" w:unhideWhenUsed="1"/>
+    <w:lsdException w:name="Hashtag" w:semiHidden="1" w:unhideWhenUsed="1"/>
+    <w:lsdException w:name="Unresolved Mention" w:semiHidden="1" w:unhideWhenUsed="1"/>
+    <w:lsdException w:name="Smart Link" w:semiHidden="1" w:unhideWhenUsed="1"/>
   </w:latentStyles>
   <w:style w:type="paragraph" w:default="1" w:styleId="a">
     <w:name w:val="Normal"/>
@@ -39414,7 +39364,7 @@
       <w:szCs w:val="32"/>
     </w:rPr>
   </w:style>
-  <w:style w:type="paragraph" w:styleId="21">
+  <w:style w:type="paragraph" w:styleId="TOC2">
     <w:name w:val="toc 2"/>
     <w:basedOn w:val="a"/>
     <w:next w:val="a"/>
@@ -39435,7 +39385,7 @@
       <w:szCs w:val="22"/>
     </w:rPr>
   </w:style>
-  <w:style w:type="paragraph" w:styleId="11">
+  <w:style w:type="paragraph" w:styleId="TOC1">
     <w:name w:val="toc 1"/>
     <w:basedOn w:val="a"/>
     <w:next w:val="a"/>
@@ -39455,7 +39405,7 @@
       <w:szCs w:val="22"/>
     </w:rPr>
   </w:style>
-  <w:style w:type="paragraph" w:styleId="33">
+  <w:style w:type="paragraph" w:styleId="TOC3">
     <w:name w:val="toc 3"/>
     <w:basedOn w:val="a"/>
     <w:next w:val="a"/>
@@ -39800,7 +39750,7 @@
 </file>
 
 <file path=customXml/itemProps1.xml><?xml version="1.0" encoding="utf-8"?>
-<ds:datastoreItem xmlns:ds="http://schemas.openxmlformats.org/officeDocument/2006/customXml" ds:itemID="{8D038A66-BAAF-402C-8CC4-F7F2A3083029}">
+<ds:datastoreItem xmlns:ds="http://schemas.openxmlformats.org/officeDocument/2006/customXml" ds:itemID="{8A3774CB-47BF-43C2-975A-6A316B7F5486}">
   <ds:schemaRefs>
     <ds:schemaRef ds:uri="http://schemas.openxmlformats.org/officeDocument/2006/bibliography"/>
   </ds:schemaRefs>
